--- a/UC16/Corpo_Ativo/Regro_Negocios _Entidades.docx
+++ b/UC16/Corpo_Ativo/Regro_Negocios _Entidades.docx
@@ -3,34 +3,94 @@
 <w:document xmlns:wpc="http://schemas.microsoft.com/office/word/2010/wordprocessingCanvas" xmlns:cx="http://schemas.microsoft.com/office/drawing/2014/chartex" xmlns:cx1="http://schemas.microsoft.com/office/drawing/2015/9/8/chartex" xmlns:cx2="http://schemas.microsoft.com/office/drawing/2015/10/21/chartex" xmlns:cx3="http://schemas.microsoft.com/office/drawing/2016/5/9/chartex" xmlns:cx4="http://schemas.microsoft.com/office/drawing/2016/5/10/chartex" xmlns:cx5="http://schemas.microsoft.com/office/drawing/2016/5/11/chartex" xmlns:cx6="http://schemas.microsoft.com/office/drawing/2016/5/12/chartex" xmlns:cx7="http://schemas.microsoft.com/office/drawing/2016/5/13/chartex" xmlns:cx8="http://schemas.microsoft.com/office/drawing/2016/5/14/chartex" xmlns:mc="http://schemas.openxmlformats.org/markup-compatibility/2006" xmlns:aink="http://schemas.microsoft.com/office/drawing/2016/ink" xmlns:am3d="http://schemas.microsoft.com/office/drawing/2017/model3d" xmlns:o="urn:schemas-microsoft-com:office:office" xmlns:oel="http://schemas.microsoft.com/office/2019/extlst" xmlns:r="http://schemas.openxmlformats.org/officeDocument/2006/relationships" xmlns:m="http://schemas.openxmlformats.org/officeDocument/2006/math" xmlns:v="urn:schemas-microsoft-com:vml" xmlns:wp14="http://schemas.microsoft.com/office/word/2010/wordprocessingDrawing" xmlns:wp="http://schemas.openxmlformats.org/drawingml/2006/wordprocessingDrawing" xmlns:w10="urn:schemas-microsoft-com:office:word" xmlns:w="http://schemas.openxmlformats.org/wordprocessingml/2006/main" xmlns:w14="http://schemas.microsoft.com/office/word/2010/wordml" xmlns:w15="http://schemas.microsoft.com/office/word/2012/wordml" xmlns:w16cex="http://schemas.microsoft.com/office/word/2018/wordml/cex" xmlns:w16cid="http://schemas.microsoft.com/office/word/2016/wordml/cid" xmlns:w16="http://schemas.microsoft.com/office/word/2018/wordml" xmlns:w16du="http://schemas.microsoft.com/office/word/2023/wordml/word16du" xmlns:w16sdtdh="http://schemas.microsoft.com/office/word/2020/wordml/sdtdatahash" xmlns:w16sdtfl="http://schemas.microsoft.com/office/word/2024/wordml/sdtformatlock" xmlns:w16se="http://schemas.microsoft.com/office/word/2015/wordml/symex" xmlns:wpg="http://schemas.microsoft.com/office/word/2010/wordprocessingGroup" xmlns:wpi="http://schemas.microsoft.com/office/word/2010/wordprocessingInk" xmlns:wne="http://schemas.microsoft.com/office/word/2006/wordml" xmlns:wps="http://schemas.microsoft.com/office/word/2010/wordprocessingShape" mc:Ignorable="w14 w15 w16se w16cid w16 w16cex w16sdtdh w16sdtfl w16du wp14">
   <w:body>
     <w:p>
+      <w:pPr>
+        <w:pStyle w:val="Ttulo1"/>
+      </w:pPr>
       <w:r>
         <w:t>Projeto Integrador: 06/08/2025</w:t>
       </w:r>
-    </w:p>
-    <w:p>
-      <w:pPr>
-        <w:ind w:left="720"/>
+      <w:r>
+        <w:br/>
+      </w:r>
+      <w:r>
+        <w:br/>
+      </w:r>
+    </w:p>
+    <w:p>
+      <w:pPr>
+        <w:pStyle w:val="NormalWeb"/>
+        <w:rPr>
+          <w:rFonts w:ascii="Consolas" w:eastAsia="Times New Roman" w:hAnsi="Consolas" w:cs="Arial"/>
+          <w:kern w:val="0"/>
+          <w:sz w:val="22"/>
+          <w:szCs w:val="22"/>
+          <w:lang w:eastAsia="pt-BR"/>
+          <w14:ligatures w14:val="none"/>
+        </w:rPr>
+      </w:pPr>
+      <w:r>
+        <w:rPr>
+          <w:rStyle w:val="SubttuloChar"/>
+        </w:rPr>
+        <w:t>Regra de negócios</w:t>
+      </w:r>
+      <w:r>
+        <w:br/>
+      </w:r>
+      <w:r>
+        <w:br/>
+      </w:r>
+      <w:r>
+        <w:rPr>
+          <w:rFonts w:eastAsia="Times New Roman"/>
+          <w:kern w:val="0"/>
+          <w:sz w:val="22"/>
+          <w:szCs w:val="22"/>
+          <w:lang w:eastAsia="pt-BR"/>
+          <w14:ligatures w14:val="none"/>
+        </w:rPr>
+        <w:t xml:space="preserve">O "Corpo Ativo" é uma academia de bairro, na qual ela oferta planos (ouro, prata e bronze). Cada plano oferece diferentes tipos de modalidades, sendo o Gold contendo todas as modalidades e um professor particular, tendo a opção de agenda um horário exclusivo. Na academia apresenta uma recepcionista que irá cadastrar os usuários e apresentar os planos. Enquanto os professores estarão presentes com algumas turmas ou com horários marcados. Dentro do site o aluno consegue visualizar as aulas disponíveis, agendar horário com os professores e a frequências. Os professores conseguem visualizar as turmas, quem serão os alunos participantes e os horários caso haja agendamento, além disso, os professores só poderão trabalhar por períodos (sendo eles: manhã, tarde e noite). O horário de funcionamento é das 6 </w:t>
+      </w:r>
+      <w:proofErr w:type="gramStart"/>
+      <w:r>
+        <w:rPr>
+          <w:rFonts w:eastAsia="Times New Roman"/>
+          <w:kern w:val="0"/>
+          <w:sz w:val="22"/>
+          <w:szCs w:val="22"/>
+          <w:lang w:eastAsia="pt-BR"/>
+          <w14:ligatures w14:val="none"/>
+        </w:rPr>
+        <w:t>ás</w:t>
+      </w:r>
+      <w:proofErr w:type="gramEnd"/>
+      <w:r>
+        <w:rPr>
+          <w:rFonts w:eastAsia="Times New Roman"/>
+          <w:kern w:val="0"/>
+          <w:sz w:val="22"/>
+          <w:szCs w:val="22"/>
+          <w:lang w:eastAsia="pt-BR"/>
+          <w14:ligatures w14:val="none"/>
+        </w:rPr>
+        <w:t xml:space="preserve"> 22h segunda à sábado e de domingo é 10h às 22h. Os planos Golden e prata serão planos de um ano, caso os clientes queiram fazer o cancelamento antes, eles terão que avisar com 1 mês de antecedência antes da vigência do plano, caso ele insista, terá que pagar uma multa de 30%. Para adaptação, a academia irá oferecer 7 dias grátis, podendo ter os planos de mensal (Bronze) ou anual (Ouro e Prata).</w:t>
+      </w:r>
+    </w:p>
+    <w:p>
+      <w:pPr>
+        <w:pStyle w:val="NormalWeb"/>
         <w:rPr>
           <w:u w:val="single"/>
         </w:rPr>
       </w:pPr>
       <w:r>
-        <w:t>Regra de negócios</w:t>
-      </w:r>
-      <w:r>
         <w:br/>
       </w:r>
       <w:r>
         <w:br/>
       </w:r>
       <w:r>
-        <w:t xml:space="preserve">No site estão criando? Agendar visita ou visualizar </w:t>
-      </w:r>
-      <w:r>
-        <w:t>os planos</w:t>
-      </w:r>
-      <w:r>
-        <w:t>;</w:t>
+        <w:t>No site estão criando? Agendar visita ou visualizar os planos;</w:t>
       </w:r>
     </w:p>
     <w:p>
@@ -128,13 +188,7 @@
         </w:numPr>
       </w:pPr>
       <w:r>
-        <w:t xml:space="preserve">Como será o cadastro, a pessoa terá que se cadastrar para ver os planos? Não, ela pode visualizar normalmente </w:t>
-      </w:r>
-      <w:r>
-        <w:t>através</w:t>
-      </w:r>
-      <w:r>
-        <w:t xml:space="preserve"> do site.</w:t>
+        <w:t>Como será o cadastro, a pessoa terá que se cadastrar para ver os planos? Não, ela pode visualizar normalmente através do site.</w:t>
       </w:r>
     </w:p>
     <w:p>
@@ -172,10 +226,8 @@
         </w:numPr>
       </w:pPr>
       <w:r>
-        <w:t>Frequência</w:t>
-      </w:r>
-      <w:r>
-        <w:t xml:space="preserve"> e evolução dos alunos</w:t>
+        <w:lastRenderedPageBreak/>
+        <w:t>Frequência e evolução dos alunos</w:t>
       </w:r>
     </w:p>
     <w:p>
@@ -271,7 +323,6 @@
         </w:numPr>
       </w:pPr>
       <w:r>
-        <w:lastRenderedPageBreak/>
         <w:t>Nome</w:t>
       </w:r>
     </w:p>
@@ -499,6 +550,7 @@
         </w:numPr>
       </w:pPr>
       <w:r>
+        <w:lastRenderedPageBreak/>
         <w:t>Telefone</w:t>
       </w:r>
     </w:p>
@@ -588,7 +640,6 @@
         <w:rPr>
           <w:noProof/>
         </w:rPr>
-        <w:lastRenderedPageBreak/>
         <w:drawing>
           <wp:inline distT="0" distB="0" distL="0" distR="0" wp14:anchorId="54C0C969" wp14:editId="0CDF5FE8">
             <wp:extent cx="4477375" cy="3572374"/>
@@ -1786,6 +1837,7 @@
               <w:rPr>
                 <w:lang w:val="en-US"/>
               </w:rPr>
+              <w:lastRenderedPageBreak/>
               <w:t>Aluno</w:t>
             </w:r>
             <w:proofErr w:type="spellEnd"/>
@@ -3932,7 +3984,6 @@
     <w:name w:val="Normal (Web)"/>
     <w:basedOn w:val="Normal"/>
     <w:uiPriority w:val="99"/>
-    <w:semiHidden/>
     <w:unhideWhenUsed/>
     <w:rsid w:val="009F0AD5"/>
     <w:rPr>

--- a/UC16/Corpo_Ativo/Regro_Negocios _Entidades.docx
+++ b/UC16/Corpo_Ativo/Regro_Negocios _Entidades.docx
@@ -1,36 +1,542 @@
 
 <file path=word/document.xml><?xml version="1.0" encoding="utf-8"?>
-<w:document xmlns:wpc="http://schemas.microsoft.com/office/word/2010/wordprocessingCanvas" xmlns:cx="http://schemas.microsoft.com/office/drawing/2014/chartex" xmlns:cx1="http://schemas.microsoft.com/office/drawing/2015/9/8/chartex" xmlns:cx2="http://schemas.microsoft.com/office/drawing/2015/10/21/chartex" xmlns:cx3="http://schemas.microsoft.com/office/drawing/2016/5/9/chartex" xmlns:cx4="http://schemas.microsoft.com/office/drawing/2016/5/10/chartex" xmlns:cx5="http://schemas.microsoft.com/office/drawing/2016/5/11/chartex" xmlns:cx6="http://schemas.microsoft.com/office/drawing/2016/5/12/chartex" xmlns:cx7="http://schemas.microsoft.com/office/drawing/2016/5/13/chartex" xmlns:cx8="http://schemas.microsoft.com/office/drawing/2016/5/14/chartex" xmlns:mc="http://schemas.openxmlformats.org/markup-compatibility/2006" xmlns:aink="http://schemas.microsoft.com/office/drawing/2016/ink" xmlns:am3d="http://schemas.microsoft.com/office/drawing/2017/model3d" xmlns:o="urn:schemas-microsoft-com:office:office" xmlns:oel="http://schemas.microsoft.com/office/2019/extlst" xmlns:r="http://schemas.openxmlformats.org/officeDocument/2006/relationships" xmlns:m="http://schemas.openxmlformats.org/officeDocument/2006/math" xmlns:v="urn:schemas-microsoft-com:vml" xmlns:wp14="http://schemas.microsoft.com/office/word/2010/wordprocessingDrawing" xmlns:wp="http://schemas.openxmlformats.org/drawingml/2006/wordprocessingDrawing" xmlns:w10="urn:schemas-microsoft-com:office:word" xmlns:w="http://schemas.openxmlformats.org/wordprocessingml/2006/main" xmlns:w14="http://schemas.microsoft.com/office/word/2010/wordml" xmlns:w15="http://schemas.microsoft.com/office/word/2012/wordml" xmlns:w16cex="http://schemas.microsoft.com/office/word/2018/wordml/cex" xmlns:w16cid="http://schemas.microsoft.com/office/word/2016/wordml/cid" xmlns:w16="http://schemas.microsoft.com/office/word/2018/wordml" xmlns:w16du="http://schemas.microsoft.com/office/word/2023/wordml/word16du" xmlns:w16sdtdh="http://schemas.microsoft.com/office/word/2020/wordml/sdtdatahash" xmlns:w16sdtfl="http://schemas.microsoft.com/office/word/2024/wordml/sdtformatlock" xmlns:w16se="http://schemas.microsoft.com/office/word/2015/wordml/symex" xmlns:wpg="http://schemas.microsoft.com/office/word/2010/wordprocessingGroup" xmlns:wpi="http://schemas.microsoft.com/office/word/2010/wordprocessingInk" xmlns:wne="http://schemas.microsoft.com/office/word/2006/wordml" xmlns:wps="http://schemas.microsoft.com/office/word/2010/wordprocessingShape" mc:Ignorable="w14 w15 w16se w16cid w16 w16cex w16sdtdh w16sdtfl w16du wp14">
+<w:document xmlns:wpc="http://schemas.microsoft.com/office/word/2010/wordprocessingCanvas" xmlns:cx="http://schemas.microsoft.com/office/drawing/2014/chartex" xmlns:cx1="http://schemas.microsoft.com/office/drawing/2015/9/8/chartex" xmlns:cx2="http://schemas.microsoft.com/office/drawing/2015/10/21/chartex" xmlns:cx3="http://schemas.microsoft.com/office/drawing/2016/5/9/chartex" xmlns:cx4="http://schemas.microsoft.com/office/drawing/2016/5/10/chartex" xmlns:cx5="http://schemas.microsoft.com/office/drawing/2016/5/11/chartex" xmlns:cx6="http://schemas.microsoft.com/office/drawing/2016/5/12/chartex" xmlns:cx7="http://schemas.microsoft.com/office/drawing/2016/5/13/chartex" xmlns:cx8="http://schemas.microsoft.com/office/drawing/2016/5/14/chartex" xmlns:mc="http://schemas.openxmlformats.org/markup-compatibility/2006" xmlns:aink="http://schemas.microsoft.com/office/drawing/2016/ink" xmlns:am3d="http://schemas.microsoft.com/office/drawing/2017/model3d" xmlns:o="urn:schemas-microsoft-com:office:office" xmlns:oel="http://schemas.microsoft.com/office/2019/extlst" xmlns:r="http://schemas.openxmlformats.org/officeDocument/2006/relationships" xmlns:m="http://schemas.openxmlformats.org/officeDocument/2006/math" xmlns:v="urn:schemas-microsoft-com:vml" xmlns:wp14="http://schemas.microsoft.com/office/word/2010/wordprocessingDrawing" xmlns:wp="http://schemas.openxmlformats.org/drawingml/2006/wordprocessingDrawing" xmlns:w10="urn:schemas-microsoft-com:office:word" xmlns:w="http://schemas.openxmlformats.org/wordprocessingml/2006/main" xmlns:w14="http://schemas.microsoft.com/office/word/2010/wordml" xmlns:w15="http://schemas.microsoft.com/office/word/2012/wordml" xmlns:w16cex="http://schemas.microsoft.com/office/word/2018/wordml/cex" xmlns:w16cid="http://schemas.microsoft.com/office/word/2016/wordml/cid" xmlns:w16="http://schemas.microsoft.com/office/word/2018/wordml" xmlns:w16du="http://schemas.microsoft.com/office/word/2023/wordml/word16du" xmlns:w16sdtdh="http://schemas.microsoft.com/office/word/2020/wordml/sdtdatahash" xmlns:w16sdtfl="http://schemas.microsoft.com/office/word/2024/wordml/sdtformatlock" xmlns:w16se="http://schemas.microsoft.com/office/word/2015/wordml/symex" xmlns:wpg="http://schemas.microsoft.com/office/word/2010/wordprocessingGroup" xmlns:wpi="http://schemas.microsoft.com/office/word/2010/wordprocessingInk" xmlns:wne="http://schemas.microsoft.com/office/word/2006/wordml" xmlns:wps="http://schemas.microsoft.com/office/word/2010/wordprocessingShape" xmlns:a="http://schemas.openxmlformats.org/drawingml/2006/main" xmlns:pic="http://schemas.openxmlformats.org/drawingml/2006/picture" mc:Ignorable="w14 w15 w16se w16cid w16 w16cex w16sdtdh w16sdtfl w16du wp14">
   <w:body>
     <w:p>
+      <w:pPr>
+        <w:pStyle w:val="Ttulo1"/>
+      </w:pPr>
       <w:r>
         <w:t>Projeto Integrador: 06/08/2025</w:t>
       </w:r>
-    </w:p>
-    <w:p>
-      <w:pPr>
-        <w:ind w:left="720"/>
+      <w:r>
+        <w:br/>
+      </w:r>
+      <w:r>
+        <w:br/>
+      </w:r>
+    </w:p>
+    <w:p>
+      <w:pPr>
+        <w:pStyle w:val="NormalWeb"/>
+        <w:rPr>
+          <w:rFonts w:ascii="Consolas" w:hAnsi="Consolas" w:eastAsia="Times New Roman" w:cs="Arial"/>
+          <w:sz w:val="22"/>
+          <w:szCs w:val="22"/>
+          <w:lang w:eastAsia="pt-BR"/>
+        </w:rPr>
+      </w:pPr>
+      <w:r>
+        <w:rPr>
+          <w:rStyle w:val="SubttuloChar"/>
+        </w:rPr>
+        <w:t>Regra de negócios</w:t>
+      </w:r>
+      <w:r>
+        <w:br/>
+      </w:r>
+      <w:r>
+        <w:br/>
+      </w:r>
+      <w:r>
+        <w:rPr>
+          <w:rFonts w:eastAsia="Times New Roman"/>
+          <w:kern w:val="0"/>
+          <w:sz w:val="22"/>
+          <w:szCs w:val="22"/>
+          <w:lang w:eastAsia="pt-BR"/>
+          <w14:ligatures w14:val="none"/>
+        </w:rPr>
+        <w:t xml:space="preserve">O "Corpo Ativo" é uma academia de bairro</w:t>
+      </w:r>
+      <w:r>
+        <w:rPr>
+          <w:rFonts w:eastAsia="Times New Roman"/>
+          <w:kern w:val="0"/>
+          <w:sz w:val="22"/>
+          <w:szCs w:val="22"/>
+          <w:lang w:eastAsia="pt-BR"/>
+          <w14:ligatures w14:val="none"/>
+        </w:rPr>
+        <w:t xml:space="preserve">.</w:t>
+      </w:r>
+    </w:p>
+    <w:p>
+      <w:pPr>
+        <w:pStyle w:val="NormalWeb"/>
+        <w:ind w:firstLine="708"/>
+        <w:rPr>
+          <w:rFonts w:ascii="Consolas" w:hAnsi="Consolas" w:eastAsia="Times New Roman" w:cs="Arial"/>
+          <w:sz w:val="22"/>
+          <w:szCs w:val="22"/>
+          <w:lang w:eastAsia="pt-BR"/>
+        </w:rPr>
+      </w:pPr>
+      <w:r>
+        <w:rPr>
+          <w:rFonts w:eastAsia="Times New Roman"/>
+          <w:sz w:val="22"/>
+          <w:szCs w:val="22"/>
+          <w:lang w:eastAsia="pt-BR"/>
+        </w:rPr>
+        <w:t xml:space="preserve">O horário de funcionamento é das 6 </w:t>
+      </w:r>
+      <w:r>
+        <w:rPr>
+          <w:rFonts w:eastAsia="Times New Roman"/>
+          <w:sz w:val="22"/>
+          <w:szCs w:val="22"/>
+          <w:lang w:eastAsia="pt-BR"/>
+        </w:rPr>
+        <w:t>ás</w:t>
+      </w:r>
+      <w:r>
+        <w:rPr>
+          <w:rFonts w:eastAsia="Times New Roman"/>
+          <w:sz w:val="22"/>
+          <w:szCs w:val="22"/>
+          <w:lang w:eastAsia="pt-BR"/>
+        </w:rPr>
+        <w:t xml:space="preserve"> 22h segunda à sábado e de domingo é 10h às 22h.</w:t>
+      </w:r>
+    </w:p>
+    <w:p>
+      <w:pPr>
+        <w:pStyle w:val="NormalWeb"/>
+        <w:rPr>
+          <w:rFonts w:ascii="Consolas" w:hAnsi="Consolas" w:eastAsia="Times New Roman" w:cs="Arial"/>
+          <w:sz w:val="22"/>
+          <w:szCs w:val="22"/>
+          <w:lang w:eastAsia="pt-BR"/>
+        </w:rPr>
+      </w:pPr>
+      <w:r>
+        <w:rPr>
+          <w:rFonts w:eastAsia="Times New Roman"/>
+          <w:kern w:val="0"/>
+          <w:sz w:val="22"/>
+          <w:szCs w:val="22"/>
+          <w:lang w:eastAsia="pt-BR"/>
+          <w14:ligatures w14:val="none"/>
+        </w:rPr>
+        <w:t xml:space="preserve">P</w:t>
+      </w:r>
+      <w:r>
+        <w:rPr>
+          <w:rFonts w:eastAsia="Times New Roman"/>
+          <w:kern w:val="0"/>
+          <w:sz w:val="22"/>
+          <w:szCs w:val="22"/>
+          <w:lang w:eastAsia="pt-BR"/>
+          <w14:ligatures w14:val="none"/>
+        </w:rPr>
+        <w:t xml:space="preserve">lanos (ouro, prata e bronze). Cada plano oferece diferentes tipos de modalidades</w:t>
+      </w:r>
+      <w:r>
+        <w:rPr>
+          <w:rFonts w:eastAsia="Times New Roman"/>
+          <w:kern w:val="0"/>
+          <w:sz w:val="22"/>
+          <w:szCs w:val="22"/>
+          <w:lang w:eastAsia="pt-BR"/>
+          <w14:ligatures w14:val="none"/>
+        </w:rPr>
+        <w:t xml:space="preserve">.</w:t>
+      </w:r>
+    </w:p>
+    <w:p>
+      <w:pPr>
+        <w:pStyle w:val="NormalWeb"/>
+        <w:ind w:firstLine="708"/>
+        <w:rPr>
+          <w:rFonts w:ascii="Consolas" w:hAnsi="Consolas" w:eastAsia="Times New Roman" w:cs="Arial"/>
+          <w:sz w:val="22"/>
+          <w:szCs w:val="22"/>
+          <w:lang w:eastAsia="pt-BR"/>
+        </w:rPr>
+      </w:pPr>
+      <w:r>
+        <w:rPr>
+          <w:rFonts w:eastAsia="Times New Roman"/>
+          <w:sz w:val="22"/>
+          <w:szCs w:val="22"/>
+          <w:lang w:eastAsia="pt-BR"/>
+        </w:rPr>
+        <w:t xml:space="preserve">- Os planos Gold e prata serão planos de um ano, caso </w:t>
+      </w:r>
+      <w:r>
+        <w:rPr>
+          <w:rFonts w:eastAsia="Times New Roman"/>
+          <w:sz w:val="22"/>
+          <w:szCs w:val="22"/>
+          <w:lang w:eastAsia="pt-BR"/>
+        </w:rPr>
+        <w:t>adaptação, a academia irá oferecer 7 dias grátis, podendo ter os planos de mensal (Bronze) ou anual (Ouro e Prata).</w:t>
+      </w:r>
+    </w:p>
+    <w:p>
+      <w:pPr>
+        <w:pStyle w:val="NormalWeb"/>
+        <w:ind w:firstLine="708"/>
+        <w:rPr>
+          <w:rFonts w:ascii="Consolas" w:hAnsi="Consolas" w:eastAsia="Times New Roman" w:cs="Arial"/>
+          <w:sz w:val="22"/>
+          <w:szCs w:val="22"/>
+          <w:lang w:eastAsia="pt-BR"/>
+        </w:rPr>
+      </w:pPr>
+      <w:r>
+        <w:rPr>
+          <w:rFonts w:eastAsia="Times New Roman"/>
+          <w:kern w:val="0"/>
+          <w:sz w:val="22"/>
+          <w:szCs w:val="22"/>
+          <w:lang w:eastAsia="pt-BR"/>
+          <w14:ligatures w14:val="none"/>
+        </w:rPr>
+        <w:t xml:space="preserve">-</w:t>
+      </w:r>
+      <w:r>
+        <w:rPr>
+          <w:rFonts w:eastAsia="Times New Roman"/>
+          <w:kern w:val="0"/>
+          <w:sz w:val="22"/>
+          <w:szCs w:val="22"/>
+          <w:lang w:eastAsia="pt-BR"/>
+          <w14:ligatures w14:val="none"/>
+        </w:rPr>
+        <w:t xml:space="preserve"> Gold contendo todas as modalidades e um professor particular, tendo a opção de agenda um horário exclusivo. </w:t>
+      </w:r>
+    </w:p>
+    <w:p>
+      <w:pPr>
+        <w:pStyle w:val="NormalWeb"/>
+        <w:ind w:firstLine="708"/>
+        <w:rPr>
+          <w:rFonts w:eastAsia="Times New Roman"/>
+          <w:sz w:val="22"/>
+          <w:szCs w:val="22"/>
+          <w:lang w:eastAsia="pt-BR"/>
+        </w:rPr>
+      </w:pPr>
+      <w:r>
+        <w:rPr>
+          <w:rFonts w:eastAsia="Times New Roman"/>
+          <w:sz w:val="22"/>
+          <w:szCs w:val="22"/>
+          <w:lang w:eastAsia="pt-BR"/>
+        </w:rPr>
+        <w:t>- Prata ??</w:t>
+      </w:r>
+    </w:p>
+    <w:p>
+      <w:pPr>
+        <w:pStyle w:val="NormalWeb"/>
+        <w:ind w:firstLine="708"/>
+        <w:rPr>
+          <w:rFonts w:eastAsia="Times New Roman"/>
+          <w:sz w:val="22"/>
+          <w:szCs w:val="22"/>
+          <w:lang w:eastAsia="pt-BR"/>
+        </w:rPr>
+      </w:pPr>
+      <w:r>
+        <w:rPr>
+          <w:rFonts w:eastAsia="Times New Roman"/>
+          <w:sz w:val="22"/>
+          <w:szCs w:val="22"/>
+          <w:lang w:eastAsia="pt-BR"/>
+        </w:rPr>
+        <w:t>- Bronze ??</w:t>
+      </w:r>
+    </w:p>
+    <w:p>
+      <w:pPr>
+        <w:pStyle w:val="NormalWeb"/>
+        <w:ind w:firstLine="0"/>
+        <w:rPr>
+          <w:rFonts w:eastAsia="Times New Roman"/>
+          <w:sz w:val="22"/>
+          <w:szCs w:val="22"/>
+          <w:lang w:eastAsia="pt-BR"/>
+        </w:rPr>
+      </w:pPr>
+      <w:r>
+        <w:rPr>
+          <w:rFonts w:eastAsia="Times New Roman"/>
+          <w:kern w:val="0"/>
+          <w:sz w:val="22"/>
+          <w:szCs w:val="22"/>
+          <w:lang w:eastAsia="pt-BR"/>
+          <w14:ligatures w14:val="none"/>
+        </w:rPr>
+        <w:t xml:space="preserve">Como será feito o cadastro de usuários (Clientes?)</w:t>
+      </w:r>
+    </w:p>
+    <w:p>
+      <w:pPr>
+        <w:pStyle w:val="NormalWeb"/>
+        <w:numPr>
+          <w:ilvl w:val="0"/>
+          <w:numId w:val="7"/>
+        </w:numPr>
+        <w:rPr>
+          <w:rFonts w:eastAsia="Times New Roman"/>
+          <w:sz w:val="22"/>
+          <w:szCs w:val="22"/>
+          <w:lang w:eastAsia="pt-BR"/>
+        </w:rPr>
+      </w:pPr>
+      <w:r>
+        <w:rPr>
+          <w:rFonts w:eastAsia="Times New Roman"/>
+          <w:kern w:val="0"/>
+          <w:sz w:val="22"/>
+          <w:szCs w:val="22"/>
+          <w:lang w:eastAsia="pt-BR"/>
+          <w14:ligatures w14:val="none"/>
+        </w:rPr>
+        <w:t xml:space="preserve">U</w:t>
+      </w:r>
+      <w:r>
+        <w:rPr>
+          <w:rFonts w:eastAsia="Times New Roman"/>
+          <w:kern w:val="0"/>
+          <w:sz w:val="22"/>
+          <w:szCs w:val="22"/>
+          <w:lang w:eastAsia="pt-BR"/>
+          <w14:ligatures w14:val="none"/>
+        </w:rPr>
+        <w:t xml:space="preserve">ma recepcionista que irá cadastrar os usuários e apresentar os planos.</w:t>
+      </w:r>
+    </w:p>
+    <w:p>
+      <w:pPr>
+        <w:pStyle w:val="NormalWeb"/>
+        <w:numPr>
+          <w:ilvl w:val="0"/>
+          <w:numId w:val="7"/>
+        </w:numPr>
+        <w:rPr>
+          <w:rFonts w:ascii="Consolas" w:hAnsi="Consolas" w:eastAsia="Times New Roman" w:cs="Arial"/>
+          <w:sz w:val="22"/>
+          <w:szCs w:val="22"/>
+          <w:lang w:eastAsia="pt-BR"/>
+        </w:rPr>
+      </w:pPr>
+      <w:r>
+        <w:rPr>
+          <w:rFonts w:eastAsia="Times New Roman"/>
+          <w:sz w:val="22"/>
+          <w:szCs w:val="22"/>
+          <w:lang w:eastAsia="pt-BR"/>
+        </w:rPr>
+        <w:t>clientes queiram fazer o cancelamento antes, eles terão que avisar com 1 mês de antecedência antes da vigência do plano, caso ele insista, terá que pagar uma multa de 30%.</w:t>
+      </w:r>
+    </w:p>
+    <w:p>
+      <w:pPr>
+        <w:pStyle w:val="NormalWeb"/>
+        <w:ind w:firstLine="0"/>
+        <w:rPr>
+          <w:rFonts w:eastAsia="Times New Roman"/>
+          <w:sz w:val="22"/>
+          <w:szCs w:val="22"/>
+          <w:lang w:eastAsia="pt-BR"/>
+        </w:rPr>
+      </w:pPr>
+      <w:r>
+        <w:rPr>
+          <w:rFonts w:eastAsia="Times New Roman"/>
+          <w:kern w:val="0"/>
+          <w:sz w:val="22"/>
+          <w:szCs w:val="22"/>
+          <w:lang w:eastAsia="pt-BR"/>
+          <w14:ligatures w14:val="none"/>
+        </w:rPr>
+        <w:t xml:space="preserve"> </w:t>
+      </w:r>
+      <w:r>
+        <w:rPr>
+          <w:rFonts w:eastAsia="Times New Roman"/>
+          <w:kern w:val="0"/>
+          <w:sz w:val="22"/>
+          <w:szCs w:val="22"/>
+          <w:lang w:eastAsia="pt-BR"/>
+          <w14:ligatures w14:val="none"/>
+        </w:rPr>
+        <w:t xml:space="preserve">Como será feito o cadastro dos Professores? </w:t>
+      </w:r>
+    </w:p>
+    <w:p>
+      <w:pPr>
+        <w:pStyle w:val="NormalWeb"/>
+        <w:ind w:firstLine="0"/>
+        <w:rPr>
+          <w:rFonts w:eastAsia="Times New Roman"/>
+          <w:sz w:val="22"/>
+          <w:szCs w:val="22"/>
+          <w:lang w:eastAsia="pt-BR"/>
+        </w:rPr>
+      </w:pPr>
+      <w:r>
+        <w:rPr>
+          <w:rFonts w:eastAsia="Times New Roman"/>
+          <w:sz w:val="22"/>
+          <w:szCs w:val="22"/>
+          <w:lang w:eastAsia="pt-BR"/>
+        </w:rPr>
+        <w:t>Os professores só poderão trabalhar por períodos (sendo eles: manhã, tarde e noite).</w:t>
+      </w:r>
+    </w:p>
+    <w:p>
+      <w:pPr>
+        <w:pStyle w:val="NormalWeb"/>
+        <w:ind w:firstLine="708"/>
+        <w:rPr>
+          <w:rFonts w:eastAsia="Times New Roman"/>
+          <w:sz w:val="22"/>
+          <w:szCs w:val="22"/>
+          <w:lang w:eastAsia="pt-BR"/>
+        </w:rPr>
+      </w:pPr>
+      <w:r>
+        <w:rPr>
+          <w:rFonts w:eastAsia="Times New Roman"/>
+          <w:sz w:val="22"/>
+          <w:szCs w:val="22"/>
+          <w:lang w:eastAsia="pt-BR"/>
+        </w:rPr>
+        <w:t>Os professores conseguem visualizar as turmas, quem serão os alunos participantes e os horários caso haja agendamento</w:t>
+      </w:r>
+    </w:p>
+    <w:p>
+      <w:pPr>
+        <w:pStyle w:val="NormalWeb"/>
+        <w:ind w:firstLine="0"/>
+        <w:rPr>
+          <w:rFonts w:eastAsia="Times New Roman"/>
+          <w:sz w:val="22"/>
+          <w:szCs w:val="22"/>
+          <w:lang w:eastAsia="pt-BR"/>
+        </w:rPr>
+      </w:pPr>
+      <w:r>
+        <w:rPr>
+          <w:rFonts w:eastAsia="Times New Roman"/>
+          <w:sz w:val="22"/>
+          <w:szCs w:val="22"/>
+          <w:lang w:eastAsia="pt-BR"/>
+        </w:rPr>
+        <w:t>Como será feito o cadastro das Turmas?</w:t>
+      </w:r>
+    </w:p>
+    <w:p>
+      <w:pPr>
+        <w:pStyle w:val="NormalWeb"/>
+        <w:ind w:firstLine="0"/>
+        <w:rPr>
+          <w:rFonts w:eastAsia="Times New Roman"/>
+          <w:sz w:val="22"/>
+          <w:szCs w:val="22"/>
+          <w:lang w:eastAsia="pt-BR"/>
+        </w:rPr>
+      </w:pPr>
+      <w:r>
+        <w:rPr>
+          <w:rFonts w:eastAsia="Times New Roman"/>
+          <w:sz w:val="22"/>
+          <w:szCs w:val="22"/>
+          <w:lang w:eastAsia="pt-BR"/>
+        </w:rPr>
+        <w:t>Como será feito o cadastro de Modalidades?</w:t>
+      </w:r>
+    </w:p>
+    <w:p>
+      <w:pPr>
+        <w:pStyle w:val="NormalWeb"/>
+        <w:ind w:firstLine="0"/>
+        <w:rPr>
+          <w:rFonts w:eastAsia="Times New Roman"/>
+          <w:sz w:val="22"/>
+          <w:szCs w:val="22"/>
+          <w:lang w:eastAsia="pt-BR"/>
+        </w:rPr>
+      </w:pPr>
+      <w:r>
+        <w:rPr>
+          <w:rFonts w:eastAsia="Times New Roman"/>
+          <w:sz w:val="22"/>
+          <w:szCs w:val="22"/>
+          <w:lang w:eastAsia="pt-BR"/>
+        </w:rPr>
+        <w:t xml:space="preserve">Vai ter um site? </w:t>
+      </w:r>
+    </w:p>
+    <w:p>
+      <w:pPr>
+        <w:pStyle w:val="NormalWeb"/>
+        <w:ind w:firstLine="0"/>
         <w:rPr>
           <w:u w:val="single"/>
         </w:rPr>
       </w:pPr>
       <w:r>
-        <w:t>Regra de negócios</w:t>
-      </w:r>
+        <w:rPr>
+          <w:rFonts w:eastAsia="Times New Roman"/>
+          <w:kern w:val="0"/>
+          <w:sz w:val="22"/>
+          <w:szCs w:val="22"/>
+          <w:lang w:eastAsia="pt-BR"/>
+          <w14:ligatures w14:val="none"/>
+        </w:rPr>
+        <w:t xml:space="preserve">Dentro do site o aluno consegue visualizar as aulas disponíveis, agendar horário com os professores e a frequências. </w:t>
+      </w:r>
+    </w:p>
+    <w:p>
+      <w:pPr>
+        <w:pStyle w:val="NormalWeb"/>
+        <w:ind w:firstLine="0"/>
+      </w:pPr>
+    </w:p>
+    <w:p>
+      <w:pPr>
+        <w:pStyle w:val="NormalWeb"/>
+        <w:ind w:firstLine="0"/>
+      </w:pPr>
+    </w:p>
+    <w:p>
+      <w:pPr>
+        <w:pStyle w:val="NormalWeb"/>
+        <w:ind w:firstLine="0"/>
+      </w:pPr>
+    </w:p>
+    <w:p>
+      <w:pPr>
+        <w:pStyle w:val="NormalWeb"/>
+        <w:ind w:firstLine="0"/>
+      </w:pPr>
+    </w:p>
+    <w:p>
+      <w:pPr>
+        <w:pStyle w:val="NormalWeb"/>
+        <w:ind w:firstLine="0"/>
+      </w:pPr>
+    </w:p>
+    <w:p>
+      <w:pPr>
+        <w:pStyle w:val="NormalWeb"/>
+        <w:ind w:firstLine="0"/>
+        <w:rPr>
+          <w:u w:val="single"/>
+        </w:rPr>
+      </w:pPr>
       <w:r>
         <w:br/>
       </w:r>
       <w:r>
-        <w:br/>
-      </w:r>
-      <w:r>
-        <w:t xml:space="preserve">No site estão criando? Agendar visita ou visualizar </w:t>
-      </w:r>
-      <w:r>
-        <w:t>os planos</w:t>
-      </w:r>
-      <w:r>
-        <w:t>;</w:t>
+        <w:rPr/>
+        <w:t>No site estão criando? Agendar visita ou visualizar os planos;</w:t>
       </w:r>
     </w:p>
     <w:p>
@@ -128,13 +634,7 @@
         </w:numPr>
       </w:pPr>
       <w:r>
-        <w:t xml:space="preserve">Como será o cadastro, a pessoa terá que se cadastrar para ver os planos? Não, ela pode visualizar normalmente </w:t>
-      </w:r>
-      <w:r>
-        <w:t>através</w:t>
-      </w:r>
-      <w:r>
-        <w:t xml:space="preserve"> do site.</w:t>
+        <w:t>Como será o cadastro, a pessoa terá que se cadastrar para ver os planos? Não, ela pode visualizar normalmente através do site.</w:t>
       </w:r>
     </w:p>
     <w:p>
@@ -172,10 +672,8 @@
         </w:numPr>
       </w:pPr>
       <w:r>
-        <w:t>Frequência</w:t>
-      </w:r>
-      <w:r>
-        <w:t xml:space="preserve"> e evolução dos alunos</w:t>
+        <w:lastRenderedPageBreak/>
+        <w:t>Frequência e evolução dos alunos</w:t>
       </w:r>
     </w:p>
     <w:p>
@@ -271,7 +769,6 @@
         </w:numPr>
       </w:pPr>
       <w:r>
-        <w:lastRenderedPageBreak/>
         <w:t>Nome</w:t>
       </w:r>
     </w:p>
@@ -499,6 +996,7 @@
         </w:numPr>
       </w:pPr>
       <w:r>
+        <w:lastRenderedPageBreak/>
         <w:t>Telefone</w:t>
       </w:r>
     </w:p>
@@ -588,7 +1086,6 @@
         <w:rPr>
           <w:noProof/>
         </w:rPr>
-        <w:lastRenderedPageBreak/>
         <w:drawing>
           <wp:inline distT="0" distB="0" distL="0" distR="0" wp14:anchorId="54C0C969" wp14:editId="0CDF5FE8">
             <wp:extent cx="4477375" cy="3572374"/>
@@ -677,10 +1174,10 @@
         <w:tblW w:w="10774" w:type="dxa"/>
         <w:tblInd w:w="-1001" w:type="dxa"/>
         <w:tblBorders>
-          <w:top w:val="outset" w:sz="6" w:space="0" w:color="auto"/>
-          <w:left w:val="outset" w:sz="6" w:space="0" w:color="auto"/>
-          <w:bottom w:val="outset" w:sz="6" w:space="0" w:color="auto"/>
-          <w:right w:val="outset" w:sz="6" w:space="0" w:color="auto"/>
+          <w:top w:val="outset" w:color="auto" w:sz="6" w:space="0"/>
+          <w:left w:val="outset" w:color="auto" w:sz="6" w:space="0"/>
+          <w:bottom w:val="outset" w:color="auto" w:sz="6" w:space="0"/>
+          <w:right w:val="outset" w:color="auto" w:sz="6" w:space="0"/>
         </w:tblBorders>
         <w:tblCellMar>
           <w:left w:w="0" w:type="dxa"/>
@@ -702,10 +1199,10 @@
           <w:tcPr>
             <w:tcW w:w="1135" w:type="dxa"/>
             <w:tcBorders>
-              <w:top w:val="single" w:sz="6" w:space="0" w:color="909090"/>
-              <w:left w:val="single" w:sz="6" w:space="0" w:color="909090"/>
-              <w:bottom w:val="single" w:sz="6" w:space="0" w:color="909090"/>
-              <w:right w:val="single" w:sz="6" w:space="0" w:color="909090"/>
+              <w:top w:val="single" w:color="909090" w:sz="6" w:space="0"/>
+              <w:left w:val="single" w:color="909090" w:sz="6" w:space="0"/>
+              <w:bottom w:val="single" w:color="909090" w:sz="6" w:space="0"/>
+              <w:right w:val="single" w:color="909090" w:sz="6" w:space="0"/>
             </w:tcBorders>
             <w:shd w:val="clear" w:color="auto" w:fill="auto"/>
             <w:tcMar>
@@ -739,10 +1236,10 @@
           <w:tcPr>
             <w:tcW w:w="1418" w:type="dxa"/>
             <w:tcBorders>
-              <w:top w:val="single" w:sz="6" w:space="0" w:color="909090"/>
-              <w:left w:val="single" w:sz="6" w:space="0" w:color="909090"/>
-              <w:bottom w:val="single" w:sz="6" w:space="0" w:color="909090"/>
-              <w:right w:val="single" w:sz="6" w:space="0" w:color="909090"/>
+              <w:top w:val="single" w:color="909090" w:sz="6" w:space="0"/>
+              <w:left w:val="single" w:color="909090" w:sz="6" w:space="0"/>
+              <w:bottom w:val="single" w:color="909090" w:sz="6" w:space="0"/>
+              <w:right w:val="single" w:color="909090" w:sz="6" w:space="0"/>
             </w:tcBorders>
             <w:shd w:val="clear" w:color="auto" w:fill="auto"/>
             <w:tcMar>
@@ -774,10 +1271,10 @@
           <w:tcPr>
             <w:tcW w:w="1488" w:type="dxa"/>
             <w:tcBorders>
-              <w:top w:val="single" w:sz="6" w:space="0" w:color="909090"/>
-              <w:left w:val="single" w:sz="6" w:space="0" w:color="909090"/>
-              <w:bottom w:val="single" w:sz="6" w:space="0" w:color="909090"/>
-              <w:right w:val="single" w:sz="6" w:space="0" w:color="909090"/>
+              <w:top w:val="single" w:color="909090" w:sz="6" w:space="0"/>
+              <w:left w:val="single" w:color="909090" w:sz="6" w:space="0"/>
+              <w:bottom w:val="single" w:color="909090" w:sz="6" w:space="0"/>
+              <w:right w:val="single" w:color="909090" w:sz="6" w:space="0"/>
             </w:tcBorders>
             <w:shd w:val="clear" w:color="auto" w:fill="auto"/>
             <w:tcMar>
@@ -809,10 +1306,10 @@
           <w:tcPr>
             <w:tcW w:w="0" w:type="auto"/>
             <w:tcBorders>
-              <w:top w:val="single" w:sz="6" w:space="0" w:color="909090"/>
-              <w:left w:val="single" w:sz="6" w:space="0" w:color="909090"/>
-              <w:bottom w:val="single" w:sz="6" w:space="0" w:color="909090"/>
-              <w:right w:val="single" w:sz="6" w:space="0" w:color="909090"/>
+              <w:top w:val="single" w:color="909090" w:sz="6" w:space="0"/>
+              <w:left w:val="single" w:color="909090" w:sz="6" w:space="0"/>
+              <w:bottom w:val="single" w:color="909090" w:sz="6" w:space="0"/>
+              <w:right w:val="single" w:color="909090" w:sz="6" w:space="0"/>
             </w:tcBorders>
             <w:shd w:val="clear" w:color="auto" w:fill="auto"/>
             <w:tcMar>
@@ -846,10 +1343,10 @@
           <w:tcPr>
             <w:tcW w:w="0" w:type="auto"/>
             <w:tcBorders>
-              <w:top w:val="single" w:sz="6" w:space="0" w:color="909090"/>
-              <w:left w:val="single" w:sz="6" w:space="0" w:color="909090"/>
-              <w:bottom w:val="single" w:sz="6" w:space="0" w:color="909090"/>
-              <w:right w:val="single" w:sz="6" w:space="0" w:color="909090"/>
+              <w:top w:val="single" w:color="909090" w:sz="6" w:space="0"/>
+              <w:left w:val="single" w:color="909090" w:sz="6" w:space="0"/>
+              <w:bottom w:val="single" w:color="909090" w:sz="6" w:space="0"/>
+              <w:right w:val="single" w:color="909090" w:sz="6" w:space="0"/>
             </w:tcBorders>
             <w:shd w:val="clear" w:color="auto" w:fill="auto"/>
             <w:tcMar>
@@ -883,10 +1380,10 @@
           <w:tcPr>
             <w:tcW w:w="1823" w:type="dxa"/>
             <w:tcBorders>
-              <w:top w:val="single" w:sz="6" w:space="0" w:color="909090"/>
-              <w:left w:val="single" w:sz="6" w:space="0" w:color="909090"/>
-              <w:bottom w:val="single" w:sz="6" w:space="0" w:color="909090"/>
-              <w:right w:val="single" w:sz="6" w:space="0" w:color="909090"/>
+              <w:top w:val="single" w:color="909090" w:sz="6" w:space="0"/>
+              <w:left w:val="single" w:color="909090" w:sz="6" w:space="0"/>
+              <w:bottom w:val="single" w:color="909090" w:sz="6" w:space="0"/>
+              <w:right w:val="single" w:color="909090" w:sz="6" w:space="0"/>
             </w:tcBorders>
             <w:shd w:val="clear" w:color="auto" w:fill="auto"/>
             <w:tcMar>
@@ -928,10 +1425,10 @@
           <w:tcPr>
             <w:tcW w:w="2551" w:type="dxa"/>
             <w:tcBorders>
-              <w:top w:val="single" w:sz="6" w:space="0" w:color="909090"/>
-              <w:left w:val="single" w:sz="6" w:space="0" w:color="909090"/>
-              <w:bottom w:val="single" w:sz="6" w:space="0" w:color="909090"/>
-              <w:right w:val="single" w:sz="6" w:space="0" w:color="909090"/>
+              <w:top w:val="single" w:color="909090" w:sz="6" w:space="0"/>
+              <w:left w:val="single" w:color="909090" w:sz="6" w:space="0"/>
+              <w:bottom w:val="single" w:color="909090" w:sz="6" w:space="0"/>
+              <w:right w:val="single" w:color="909090" w:sz="6" w:space="0"/>
             </w:tcBorders>
             <w:shd w:val="clear" w:color="auto" w:fill="auto"/>
             <w:tcMar>
@@ -967,10 +1464,10 @@
           <w:tcPr>
             <w:tcW w:w="1135" w:type="dxa"/>
             <w:tcBorders>
-              <w:top w:val="single" w:sz="6" w:space="0" w:color="909090"/>
-              <w:left w:val="single" w:sz="6" w:space="0" w:color="909090"/>
-              <w:bottom w:val="single" w:sz="6" w:space="0" w:color="909090"/>
-              <w:right w:val="single" w:sz="6" w:space="0" w:color="909090"/>
+              <w:top w:val="single" w:color="909090" w:sz="6" w:space="0"/>
+              <w:left w:val="single" w:color="909090" w:sz="6" w:space="0"/>
+              <w:bottom w:val="single" w:color="909090" w:sz="6" w:space="0"/>
+              <w:right w:val="single" w:color="909090" w:sz="6" w:space="0"/>
             </w:tcBorders>
             <w:shd w:val="clear" w:color="auto" w:fill="auto"/>
             <w:tcMar>
@@ -1007,10 +1504,10 @@
           <w:tcPr>
             <w:tcW w:w="1418" w:type="dxa"/>
             <w:tcBorders>
-              <w:top w:val="single" w:sz="6" w:space="0" w:color="909090"/>
-              <w:left w:val="single" w:sz="6" w:space="0" w:color="909090"/>
-              <w:bottom w:val="single" w:sz="6" w:space="0" w:color="909090"/>
-              <w:right w:val="single" w:sz="6" w:space="0" w:color="909090"/>
+              <w:top w:val="single" w:color="909090" w:sz="6" w:space="0"/>
+              <w:left w:val="single" w:color="909090" w:sz="6" w:space="0"/>
+              <w:bottom w:val="single" w:color="909090" w:sz="6" w:space="0"/>
+              <w:right w:val="single" w:color="909090" w:sz="6" w:space="0"/>
             </w:tcBorders>
             <w:shd w:val="clear" w:color="auto" w:fill="auto"/>
             <w:tcMar>
@@ -1047,10 +1544,10 @@
           <w:tcPr>
             <w:tcW w:w="1488" w:type="dxa"/>
             <w:tcBorders>
-              <w:top w:val="single" w:sz="6" w:space="0" w:color="909090"/>
-              <w:left w:val="single" w:sz="6" w:space="0" w:color="909090"/>
-              <w:bottom w:val="single" w:sz="6" w:space="0" w:color="909090"/>
-              <w:right w:val="single" w:sz="6" w:space="0" w:color="909090"/>
+              <w:top w:val="single" w:color="909090" w:sz="6" w:space="0"/>
+              <w:left w:val="single" w:color="909090" w:sz="6" w:space="0"/>
+              <w:bottom w:val="single" w:color="909090" w:sz="6" w:space="0"/>
+              <w:right w:val="single" w:color="909090" w:sz="6" w:space="0"/>
             </w:tcBorders>
             <w:shd w:val="clear" w:color="auto" w:fill="auto"/>
             <w:tcMar>
@@ -1079,10 +1576,10 @@
           <w:tcPr>
             <w:tcW w:w="0" w:type="auto"/>
             <w:tcBorders>
-              <w:top w:val="single" w:sz="6" w:space="0" w:color="909090"/>
-              <w:left w:val="single" w:sz="6" w:space="0" w:color="909090"/>
-              <w:bottom w:val="single" w:sz="6" w:space="0" w:color="909090"/>
-              <w:right w:val="single" w:sz="6" w:space="0" w:color="909090"/>
+              <w:top w:val="single" w:color="909090" w:sz="6" w:space="0"/>
+              <w:left w:val="single" w:color="909090" w:sz="6" w:space="0"/>
+              <w:bottom w:val="single" w:color="909090" w:sz="6" w:space="0"/>
+              <w:right w:val="single" w:color="909090" w:sz="6" w:space="0"/>
             </w:tcBorders>
             <w:shd w:val="clear" w:color="auto" w:fill="auto"/>
             <w:tcMar>
@@ -1111,10 +1608,10 @@
           <w:tcPr>
             <w:tcW w:w="0" w:type="auto"/>
             <w:tcBorders>
-              <w:top w:val="single" w:sz="6" w:space="0" w:color="909090"/>
-              <w:left w:val="single" w:sz="6" w:space="0" w:color="909090"/>
-              <w:bottom w:val="single" w:sz="6" w:space="0" w:color="909090"/>
-              <w:right w:val="single" w:sz="6" w:space="0" w:color="909090"/>
+              <w:top w:val="single" w:color="909090" w:sz="6" w:space="0"/>
+              <w:left w:val="single" w:color="909090" w:sz="6" w:space="0"/>
+              <w:bottom w:val="single" w:color="909090" w:sz="6" w:space="0"/>
+              <w:right w:val="single" w:color="909090" w:sz="6" w:space="0"/>
             </w:tcBorders>
             <w:shd w:val="clear" w:color="auto" w:fill="auto"/>
             <w:tcMar>
@@ -1143,10 +1640,10 @@
           <w:tcPr>
             <w:tcW w:w="1823" w:type="dxa"/>
             <w:tcBorders>
-              <w:top w:val="single" w:sz="6" w:space="0" w:color="909090"/>
-              <w:left w:val="single" w:sz="6" w:space="0" w:color="909090"/>
-              <w:bottom w:val="single" w:sz="6" w:space="0" w:color="909090"/>
-              <w:right w:val="single" w:sz="6" w:space="0" w:color="909090"/>
+              <w:top w:val="single" w:color="909090" w:sz="6" w:space="0"/>
+              <w:left w:val="single" w:color="909090" w:sz="6" w:space="0"/>
+              <w:bottom w:val="single" w:color="909090" w:sz="6" w:space="0"/>
+              <w:right w:val="single" w:color="909090" w:sz="6" w:space="0"/>
             </w:tcBorders>
             <w:shd w:val="clear" w:color="auto" w:fill="auto"/>
             <w:tcMar>
@@ -1175,10 +1672,10 @@
           <w:tcPr>
             <w:tcW w:w="2551" w:type="dxa"/>
             <w:tcBorders>
-              <w:top w:val="single" w:sz="6" w:space="0" w:color="909090"/>
-              <w:left w:val="single" w:sz="6" w:space="0" w:color="909090"/>
-              <w:bottom w:val="single" w:sz="6" w:space="0" w:color="909090"/>
-              <w:right w:val="single" w:sz="6" w:space="0" w:color="909090"/>
+              <w:top w:val="single" w:color="909090" w:sz="6" w:space="0"/>
+              <w:left w:val="single" w:color="909090" w:sz="6" w:space="0"/>
+              <w:bottom w:val="single" w:color="909090" w:sz="6" w:space="0"/>
+              <w:right w:val="single" w:color="909090" w:sz="6" w:space="0"/>
             </w:tcBorders>
             <w:shd w:val="clear" w:color="auto" w:fill="auto"/>
             <w:tcMar>
@@ -1223,10 +1720,10 @@
           <w:tcPr>
             <w:tcW w:w="1135" w:type="dxa"/>
             <w:tcBorders>
-              <w:top w:val="single" w:sz="6" w:space="0" w:color="909090"/>
-              <w:left w:val="single" w:sz="6" w:space="0" w:color="909090"/>
-              <w:bottom w:val="single" w:sz="6" w:space="0" w:color="909090"/>
-              <w:right w:val="single" w:sz="6" w:space="0" w:color="909090"/>
+              <w:top w:val="single" w:color="909090" w:sz="6" w:space="0"/>
+              <w:left w:val="single" w:color="909090" w:sz="6" w:space="0"/>
+              <w:bottom w:val="single" w:color="909090" w:sz="6" w:space="0"/>
+              <w:right w:val="single" w:color="909090" w:sz="6" w:space="0"/>
             </w:tcBorders>
             <w:shd w:val="clear" w:color="auto" w:fill="auto"/>
             <w:tcMar>
@@ -1263,10 +1760,10 @@
           <w:tcPr>
             <w:tcW w:w="1418" w:type="dxa"/>
             <w:tcBorders>
-              <w:top w:val="single" w:sz="6" w:space="0" w:color="909090"/>
-              <w:left w:val="single" w:sz="6" w:space="0" w:color="909090"/>
-              <w:bottom w:val="single" w:sz="6" w:space="0" w:color="909090"/>
-              <w:right w:val="single" w:sz="6" w:space="0" w:color="909090"/>
+              <w:top w:val="single" w:color="909090" w:sz="6" w:space="0"/>
+              <w:left w:val="single" w:color="909090" w:sz="6" w:space="0"/>
+              <w:bottom w:val="single" w:color="909090" w:sz="6" w:space="0"/>
+              <w:right w:val="single" w:color="909090" w:sz="6" w:space="0"/>
             </w:tcBorders>
             <w:shd w:val="clear" w:color="auto" w:fill="auto"/>
             <w:tcMar>
@@ -1303,10 +1800,10 @@
           <w:tcPr>
             <w:tcW w:w="1488" w:type="dxa"/>
             <w:tcBorders>
-              <w:top w:val="single" w:sz="6" w:space="0" w:color="909090"/>
-              <w:left w:val="single" w:sz="6" w:space="0" w:color="909090"/>
-              <w:bottom w:val="single" w:sz="6" w:space="0" w:color="909090"/>
-              <w:right w:val="single" w:sz="6" w:space="0" w:color="909090"/>
+              <w:top w:val="single" w:color="909090" w:sz="6" w:space="0"/>
+              <w:left w:val="single" w:color="909090" w:sz="6" w:space="0"/>
+              <w:bottom w:val="single" w:color="909090" w:sz="6" w:space="0"/>
+              <w:right w:val="single" w:color="909090" w:sz="6" w:space="0"/>
             </w:tcBorders>
             <w:shd w:val="clear" w:color="auto" w:fill="auto"/>
             <w:tcMar>
@@ -1335,10 +1832,10 @@
           <w:tcPr>
             <w:tcW w:w="0" w:type="auto"/>
             <w:tcBorders>
-              <w:top w:val="single" w:sz="6" w:space="0" w:color="909090"/>
-              <w:left w:val="single" w:sz="6" w:space="0" w:color="909090"/>
-              <w:bottom w:val="single" w:sz="6" w:space="0" w:color="909090"/>
-              <w:right w:val="single" w:sz="6" w:space="0" w:color="909090"/>
+              <w:top w:val="single" w:color="909090" w:sz="6" w:space="0"/>
+              <w:left w:val="single" w:color="909090" w:sz="6" w:space="0"/>
+              <w:bottom w:val="single" w:color="909090" w:sz="6" w:space="0"/>
+              <w:right w:val="single" w:color="909090" w:sz="6" w:space="0"/>
             </w:tcBorders>
             <w:shd w:val="clear" w:color="auto" w:fill="auto"/>
             <w:tcMar>
@@ -1367,10 +1864,10 @@
           <w:tcPr>
             <w:tcW w:w="0" w:type="auto"/>
             <w:tcBorders>
-              <w:top w:val="single" w:sz="6" w:space="0" w:color="909090"/>
-              <w:left w:val="single" w:sz="6" w:space="0" w:color="909090"/>
-              <w:bottom w:val="single" w:sz="6" w:space="0" w:color="909090"/>
-              <w:right w:val="single" w:sz="6" w:space="0" w:color="909090"/>
+              <w:top w:val="single" w:color="909090" w:sz="6" w:space="0"/>
+              <w:left w:val="single" w:color="909090" w:sz="6" w:space="0"/>
+              <w:bottom w:val="single" w:color="909090" w:sz="6" w:space="0"/>
+              <w:right w:val="single" w:color="909090" w:sz="6" w:space="0"/>
             </w:tcBorders>
             <w:shd w:val="clear" w:color="auto" w:fill="auto"/>
             <w:tcMar>
@@ -1399,10 +1896,10 @@
           <w:tcPr>
             <w:tcW w:w="1823" w:type="dxa"/>
             <w:tcBorders>
-              <w:top w:val="single" w:sz="6" w:space="0" w:color="909090"/>
-              <w:left w:val="single" w:sz="6" w:space="0" w:color="909090"/>
-              <w:bottom w:val="single" w:sz="6" w:space="0" w:color="909090"/>
-              <w:right w:val="single" w:sz="6" w:space="0" w:color="909090"/>
+              <w:top w:val="single" w:color="909090" w:sz="6" w:space="0"/>
+              <w:left w:val="single" w:color="909090" w:sz="6" w:space="0"/>
+              <w:bottom w:val="single" w:color="909090" w:sz="6" w:space="0"/>
+              <w:right w:val="single" w:color="909090" w:sz="6" w:space="0"/>
             </w:tcBorders>
             <w:shd w:val="clear" w:color="auto" w:fill="auto"/>
             <w:tcMar>
@@ -1439,10 +1936,10 @@
           <w:tcPr>
             <w:tcW w:w="2551" w:type="dxa"/>
             <w:tcBorders>
-              <w:top w:val="single" w:sz="6" w:space="0" w:color="909090"/>
-              <w:left w:val="single" w:sz="6" w:space="0" w:color="909090"/>
-              <w:bottom w:val="single" w:sz="6" w:space="0" w:color="909090"/>
-              <w:right w:val="single" w:sz="6" w:space="0" w:color="909090"/>
+              <w:top w:val="single" w:color="909090" w:sz="6" w:space="0"/>
+              <w:left w:val="single" w:color="909090" w:sz="6" w:space="0"/>
+              <w:bottom w:val="single" w:color="909090" w:sz="6" w:space="0"/>
+              <w:right w:val="single" w:color="909090" w:sz="6" w:space="0"/>
             </w:tcBorders>
             <w:shd w:val="clear" w:color="auto" w:fill="auto"/>
             <w:tcMar>
@@ -1503,10 +2000,10 @@
           <w:tcPr>
             <w:tcW w:w="1135" w:type="dxa"/>
             <w:tcBorders>
-              <w:top w:val="single" w:sz="6" w:space="0" w:color="909090"/>
-              <w:left w:val="single" w:sz="6" w:space="0" w:color="909090"/>
-              <w:bottom w:val="single" w:sz="6" w:space="0" w:color="909090"/>
-              <w:right w:val="single" w:sz="6" w:space="0" w:color="909090"/>
+              <w:top w:val="single" w:color="909090" w:sz="6" w:space="0"/>
+              <w:left w:val="single" w:color="909090" w:sz="6" w:space="0"/>
+              <w:bottom w:val="single" w:color="909090" w:sz="6" w:space="0"/>
+              <w:right w:val="single" w:color="909090" w:sz="6" w:space="0"/>
             </w:tcBorders>
             <w:shd w:val="clear" w:color="auto" w:fill="auto"/>
             <w:tcMar>
@@ -1542,10 +2039,10 @@
           <w:tcPr>
             <w:tcW w:w="1418" w:type="dxa"/>
             <w:tcBorders>
-              <w:top w:val="single" w:sz="6" w:space="0" w:color="909090"/>
-              <w:left w:val="single" w:sz="6" w:space="0" w:color="909090"/>
-              <w:bottom w:val="single" w:sz="6" w:space="0" w:color="909090"/>
-              <w:right w:val="single" w:sz="6" w:space="0" w:color="909090"/>
+              <w:top w:val="single" w:color="909090" w:sz="6" w:space="0"/>
+              <w:left w:val="single" w:color="909090" w:sz="6" w:space="0"/>
+              <w:bottom w:val="single" w:color="909090" w:sz="6" w:space="0"/>
+              <w:right w:val="single" w:color="909090" w:sz="6" w:space="0"/>
             </w:tcBorders>
             <w:shd w:val="clear" w:color="auto" w:fill="auto"/>
             <w:tcMar>
@@ -1573,10 +2070,10 @@
           <w:tcPr>
             <w:tcW w:w="1488" w:type="dxa"/>
             <w:tcBorders>
-              <w:top w:val="single" w:sz="6" w:space="0" w:color="909090"/>
-              <w:left w:val="single" w:sz="6" w:space="0" w:color="909090"/>
-              <w:bottom w:val="single" w:sz="6" w:space="0" w:color="909090"/>
-              <w:right w:val="single" w:sz="6" w:space="0" w:color="909090"/>
+              <w:top w:val="single" w:color="909090" w:sz="6" w:space="0"/>
+              <w:left w:val="single" w:color="909090" w:sz="6" w:space="0"/>
+              <w:bottom w:val="single" w:color="909090" w:sz="6" w:space="0"/>
+              <w:right w:val="single" w:color="909090" w:sz="6" w:space="0"/>
             </w:tcBorders>
             <w:shd w:val="clear" w:color="auto" w:fill="auto"/>
             <w:tcMar>
@@ -1604,10 +2101,10 @@
           <w:tcPr>
             <w:tcW w:w="0" w:type="auto"/>
             <w:tcBorders>
-              <w:top w:val="single" w:sz="6" w:space="0" w:color="909090"/>
-              <w:left w:val="single" w:sz="6" w:space="0" w:color="909090"/>
-              <w:bottom w:val="single" w:sz="6" w:space="0" w:color="909090"/>
-              <w:right w:val="single" w:sz="6" w:space="0" w:color="909090"/>
+              <w:top w:val="single" w:color="909090" w:sz="6" w:space="0"/>
+              <w:left w:val="single" w:color="909090" w:sz="6" w:space="0"/>
+              <w:bottom w:val="single" w:color="909090" w:sz="6" w:space="0"/>
+              <w:right w:val="single" w:color="909090" w:sz="6" w:space="0"/>
             </w:tcBorders>
             <w:shd w:val="clear" w:color="auto" w:fill="auto"/>
             <w:tcMar>
@@ -1635,10 +2132,10 @@
           <w:tcPr>
             <w:tcW w:w="0" w:type="auto"/>
             <w:tcBorders>
-              <w:top w:val="single" w:sz="6" w:space="0" w:color="909090"/>
-              <w:left w:val="single" w:sz="6" w:space="0" w:color="909090"/>
-              <w:bottom w:val="single" w:sz="6" w:space="0" w:color="909090"/>
-              <w:right w:val="single" w:sz="6" w:space="0" w:color="909090"/>
+              <w:top w:val="single" w:color="909090" w:sz="6" w:space="0"/>
+              <w:left w:val="single" w:color="909090" w:sz="6" w:space="0"/>
+              <w:bottom w:val="single" w:color="909090" w:sz="6" w:space="0"/>
+              <w:right w:val="single" w:color="909090" w:sz="6" w:space="0"/>
             </w:tcBorders>
             <w:shd w:val="clear" w:color="auto" w:fill="auto"/>
             <w:tcMar>
@@ -1666,10 +2163,10 @@
           <w:tcPr>
             <w:tcW w:w="1823" w:type="dxa"/>
             <w:tcBorders>
-              <w:top w:val="single" w:sz="6" w:space="0" w:color="909090"/>
-              <w:left w:val="single" w:sz="6" w:space="0" w:color="909090"/>
-              <w:bottom w:val="single" w:sz="6" w:space="0" w:color="909090"/>
-              <w:right w:val="single" w:sz="6" w:space="0" w:color="909090"/>
+              <w:top w:val="single" w:color="909090" w:sz="6" w:space="0"/>
+              <w:left w:val="single" w:color="909090" w:sz="6" w:space="0"/>
+              <w:bottom w:val="single" w:color="909090" w:sz="6" w:space="0"/>
+              <w:right w:val="single" w:color="909090" w:sz="6" w:space="0"/>
             </w:tcBorders>
             <w:shd w:val="clear" w:color="auto" w:fill="auto"/>
             <w:tcMar>
@@ -1699,10 +2196,10 @@
           <w:tcPr>
             <w:tcW w:w="2551" w:type="dxa"/>
             <w:tcBorders>
-              <w:top w:val="single" w:sz="6" w:space="0" w:color="909090"/>
-              <w:left w:val="single" w:sz="6" w:space="0" w:color="909090"/>
-              <w:bottom w:val="single" w:sz="6" w:space="0" w:color="909090"/>
-              <w:right w:val="single" w:sz="6" w:space="0" w:color="909090"/>
+              <w:top w:val="single" w:color="909090" w:sz="6" w:space="0"/>
+              <w:left w:val="single" w:color="909090" w:sz="6" w:space="0"/>
+              <w:bottom w:val="single" w:color="909090" w:sz="6" w:space="0"/>
+              <w:right w:val="single" w:color="909090" w:sz="6" w:space="0"/>
             </w:tcBorders>
             <w:shd w:val="clear" w:color="auto" w:fill="auto"/>
             <w:tcMar>
@@ -1762,10 +2259,10 @@
           <w:tcPr>
             <w:tcW w:w="1135" w:type="dxa"/>
             <w:tcBorders>
-              <w:top w:val="single" w:sz="6" w:space="0" w:color="909090"/>
-              <w:left w:val="single" w:sz="6" w:space="0" w:color="909090"/>
-              <w:bottom w:val="single" w:sz="6" w:space="0" w:color="909090"/>
-              <w:right w:val="single" w:sz="6" w:space="0" w:color="909090"/>
+              <w:top w:val="single" w:color="909090" w:sz="6" w:space="0"/>
+              <w:left w:val="single" w:color="909090" w:sz="6" w:space="0"/>
+              <w:bottom w:val="single" w:color="909090" w:sz="6" w:space="0"/>
+              <w:right w:val="single" w:color="909090" w:sz="6" w:space="0"/>
             </w:tcBorders>
             <w:shd w:val="clear" w:color="auto" w:fill="auto"/>
             <w:tcMar>
@@ -1786,6 +2283,7 @@
               <w:rPr>
                 <w:lang w:val="en-US"/>
               </w:rPr>
+              <w:lastRenderedPageBreak/>
               <w:t>Aluno</w:t>
             </w:r>
             <w:proofErr w:type="spellEnd"/>
@@ -1801,10 +2299,10 @@
           <w:tcPr>
             <w:tcW w:w="1418" w:type="dxa"/>
             <w:tcBorders>
-              <w:top w:val="single" w:sz="6" w:space="0" w:color="909090"/>
-              <w:left w:val="single" w:sz="6" w:space="0" w:color="909090"/>
-              <w:bottom w:val="single" w:sz="6" w:space="0" w:color="909090"/>
-              <w:right w:val="single" w:sz="6" w:space="0" w:color="909090"/>
+              <w:top w:val="single" w:color="909090" w:sz="6" w:space="0"/>
+              <w:left w:val="single" w:color="909090" w:sz="6" w:space="0"/>
+              <w:bottom w:val="single" w:color="909090" w:sz="6" w:space="0"/>
+              <w:right w:val="single" w:color="909090" w:sz="6" w:space="0"/>
             </w:tcBorders>
             <w:shd w:val="clear" w:color="auto" w:fill="auto"/>
             <w:tcMar>
@@ -1832,10 +2330,10 @@
           <w:tcPr>
             <w:tcW w:w="1488" w:type="dxa"/>
             <w:tcBorders>
-              <w:top w:val="single" w:sz="6" w:space="0" w:color="909090"/>
-              <w:left w:val="single" w:sz="6" w:space="0" w:color="909090"/>
-              <w:bottom w:val="single" w:sz="6" w:space="0" w:color="909090"/>
-              <w:right w:val="single" w:sz="6" w:space="0" w:color="909090"/>
+              <w:top w:val="single" w:color="909090" w:sz="6" w:space="0"/>
+              <w:left w:val="single" w:color="909090" w:sz="6" w:space="0"/>
+              <w:bottom w:val="single" w:color="909090" w:sz="6" w:space="0"/>
+              <w:right w:val="single" w:color="909090" w:sz="6" w:space="0"/>
             </w:tcBorders>
             <w:shd w:val="clear" w:color="auto" w:fill="auto"/>
             <w:tcMar>
@@ -1863,10 +2361,10 @@
           <w:tcPr>
             <w:tcW w:w="0" w:type="auto"/>
             <w:tcBorders>
-              <w:top w:val="single" w:sz="6" w:space="0" w:color="909090"/>
-              <w:left w:val="single" w:sz="6" w:space="0" w:color="909090"/>
-              <w:bottom w:val="single" w:sz="6" w:space="0" w:color="909090"/>
-              <w:right w:val="single" w:sz="6" w:space="0" w:color="909090"/>
+              <w:top w:val="single" w:color="909090" w:sz="6" w:space="0"/>
+              <w:left w:val="single" w:color="909090" w:sz="6" w:space="0"/>
+              <w:bottom w:val="single" w:color="909090" w:sz="6" w:space="0"/>
+              <w:right w:val="single" w:color="909090" w:sz="6" w:space="0"/>
             </w:tcBorders>
             <w:shd w:val="clear" w:color="auto" w:fill="auto"/>
             <w:tcMar>
@@ -1894,10 +2392,10 @@
           <w:tcPr>
             <w:tcW w:w="0" w:type="auto"/>
             <w:tcBorders>
-              <w:top w:val="single" w:sz="6" w:space="0" w:color="909090"/>
-              <w:left w:val="single" w:sz="6" w:space="0" w:color="909090"/>
-              <w:bottom w:val="single" w:sz="6" w:space="0" w:color="909090"/>
-              <w:right w:val="single" w:sz="6" w:space="0" w:color="909090"/>
+              <w:top w:val="single" w:color="909090" w:sz="6" w:space="0"/>
+              <w:left w:val="single" w:color="909090" w:sz="6" w:space="0"/>
+              <w:bottom w:val="single" w:color="909090" w:sz="6" w:space="0"/>
+              <w:right w:val="single" w:color="909090" w:sz="6" w:space="0"/>
             </w:tcBorders>
             <w:shd w:val="clear" w:color="auto" w:fill="auto"/>
             <w:tcMar>
@@ -1932,10 +2430,10 @@
           <w:tcPr>
             <w:tcW w:w="1823" w:type="dxa"/>
             <w:tcBorders>
-              <w:top w:val="single" w:sz="6" w:space="0" w:color="909090"/>
-              <w:left w:val="single" w:sz="6" w:space="0" w:color="909090"/>
-              <w:bottom w:val="single" w:sz="6" w:space="0" w:color="909090"/>
-              <w:right w:val="single" w:sz="6" w:space="0" w:color="909090"/>
+              <w:top w:val="single" w:color="909090" w:sz="6" w:space="0"/>
+              <w:left w:val="single" w:color="909090" w:sz="6" w:space="0"/>
+              <w:bottom w:val="single" w:color="909090" w:sz="6" w:space="0"/>
+              <w:right w:val="single" w:color="909090" w:sz="6" w:space="0"/>
             </w:tcBorders>
             <w:shd w:val="clear" w:color="auto" w:fill="auto"/>
             <w:tcMar>
@@ -1965,10 +2463,10 @@
           <w:tcPr>
             <w:tcW w:w="2551" w:type="dxa"/>
             <w:tcBorders>
-              <w:top w:val="single" w:sz="6" w:space="0" w:color="909090"/>
-              <w:left w:val="single" w:sz="6" w:space="0" w:color="909090"/>
-              <w:bottom w:val="single" w:sz="6" w:space="0" w:color="909090"/>
-              <w:right w:val="single" w:sz="6" w:space="0" w:color="909090"/>
+              <w:top w:val="single" w:color="909090" w:sz="6" w:space="0"/>
+              <w:left w:val="single" w:color="909090" w:sz="6" w:space="0"/>
+              <w:bottom w:val="single" w:color="909090" w:sz="6" w:space="0"/>
+              <w:right w:val="single" w:color="909090" w:sz="6" w:space="0"/>
             </w:tcBorders>
             <w:shd w:val="clear" w:color="auto" w:fill="auto"/>
             <w:tcMar>
@@ -2016,10 +2514,10 @@
           <w:tcPr>
             <w:tcW w:w="1135" w:type="dxa"/>
             <w:tcBorders>
-              <w:top w:val="single" w:sz="6" w:space="0" w:color="909090"/>
-              <w:left w:val="single" w:sz="6" w:space="0" w:color="909090"/>
-              <w:bottom w:val="single" w:sz="6" w:space="0" w:color="909090"/>
-              <w:right w:val="single" w:sz="6" w:space="0" w:color="909090"/>
+              <w:top w:val="single" w:color="909090" w:sz="6" w:space="0"/>
+              <w:left w:val="single" w:color="909090" w:sz="6" w:space="0"/>
+              <w:bottom w:val="single" w:color="909090" w:sz="6" w:space="0"/>
+              <w:right w:val="single" w:color="909090" w:sz="6" w:space="0"/>
             </w:tcBorders>
             <w:shd w:val="clear" w:color="auto" w:fill="auto"/>
             <w:tcMar>
@@ -2049,10 +2547,10 @@
           <w:tcPr>
             <w:tcW w:w="1418" w:type="dxa"/>
             <w:tcBorders>
-              <w:top w:val="single" w:sz="6" w:space="0" w:color="909090"/>
-              <w:left w:val="single" w:sz="6" w:space="0" w:color="909090"/>
-              <w:bottom w:val="single" w:sz="6" w:space="0" w:color="909090"/>
-              <w:right w:val="single" w:sz="6" w:space="0" w:color="909090"/>
+              <w:top w:val="single" w:color="909090" w:sz="6" w:space="0"/>
+              <w:left w:val="single" w:color="909090" w:sz="6" w:space="0"/>
+              <w:bottom w:val="single" w:color="909090" w:sz="6" w:space="0"/>
+              <w:right w:val="single" w:color="909090" w:sz="6" w:space="0"/>
             </w:tcBorders>
             <w:shd w:val="clear" w:color="auto" w:fill="auto"/>
             <w:tcMar>
@@ -2082,10 +2580,10 @@
           <w:tcPr>
             <w:tcW w:w="1488" w:type="dxa"/>
             <w:tcBorders>
-              <w:top w:val="single" w:sz="6" w:space="0" w:color="909090"/>
-              <w:left w:val="single" w:sz="6" w:space="0" w:color="909090"/>
-              <w:bottom w:val="single" w:sz="6" w:space="0" w:color="909090"/>
-              <w:right w:val="single" w:sz="6" w:space="0" w:color="909090"/>
+              <w:top w:val="single" w:color="909090" w:sz="6" w:space="0"/>
+              <w:left w:val="single" w:color="909090" w:sz="6" w:space="0"/>
+              <w:bottom w:val="single" w:color="909090" w:sz="6" w:space="0"/>
+              <w:right w:val="single" w:color="909090" w:sz="6" w:space="0"/>
             </w:tcBorders>
             <w:shd w:val="clear" w:color="auto" w:fill="auto"/>
             <w:tcMar>
@@ -2098,13 +2596,13 @@
           <w:p>
             <w:pPr>
               <w:rPr>
-                <w:rFonts w:ascii="Aptos" w:eastAsia="Aptos" w:hAnsi="Aptos" w:cs="Aptos"/>
+                <w:rFonts w:ascii="Aptos" w:hAnsi="Aptos" w:eastAsia="Aptos" w:cs="Aptos"/>
                 <w:lang w:val="en-US"/>
               </w:rPr>
             </w:pPr>
             <w:r>
               <w:rPr>
-                <w:rFonts w:ascii="Calibri" w:eastAsia="Calibri" w:hAnsi="Calibri" w:cs="Calibri"/>
+                <w:rFonts w:ascii="Calibri" w:hAnsi="Calibri" w:eastAsia="Calibri" w:cs="Calibri"/>
                 <w:color w:val="242424"/>
                 <w:sz w:val="22"/>
                 <w:szCs w:val="22"/>
@@ -2118,10 +2616,10 @@
           <w:tcPr>
             <w:tcW w:w="0" w:type="auto"/>
             <w:tcBorders>
-              <w:top w:val="single" w:sz="6" w:space="0" w:color="909090"/>
-              <w:left w:val="single" w:sz="6" w:space="0" w:color="909090"/>
-              <w:bottom w:val="single" w:sz="6" w:space="0" w:color="909090"/>
-              <w:right w:val="single" w:sz="6" w:space="0" w:color="909090"/>
+              <w:top w:val="single" w:color="909090" w:sz="6" w:space="0"/>
+              <w:left w:val="single" w:color="909090" w:sz="6" w:space="0"/>
+              <w:bottom w:val="single" w:color="909090" w:sz="6" w:space="0"/>
+              <w:right w:val="single" w:color="909090" w:sz="6" w:space="0"/>
             </w:tcBorders>
             <w:shd w:val="clear" w:color="auto" w:fill="auto"/>
             <w:tcMar>
@@ -2149,10 +2647,10 @@
           <w:tcPr>
             <w:tcW w:w="0" w:type="auto"/>
             <w:tcBorders>
-              <w:top w:val="single" w:sz="6" w:space="0" w:color="909090"/>
-              <w:left w:val="single" w:sz="6" w:space="0" w:color="909090"/>
-              <w:bottom w:val="single" w:sz="6" w:space="0" w:color="909090"/>
-              <w:right w:val="single" w:sz="6" w:space="0" w:color="909090"/>
+              <w:top w:val="single" w:color="909090" w:sz="6" w:space="0"/>
+              <w:left w:val="single" w:color="909090" w:sz="6" w:space="0"/>
+              <w:bottom w:val="single" w:color="909090" w:sz="6" w:space="0"/>
+              <w:right w:val="single" w:color="909090" w:sz="6" w:space="0"/>
             </w:tcBorders>
             <w:shd w:val="clear" w:color="auto" w:fill="auto"/>
             <w:tcMar>
@@ -2180,10 +2678,10 @@
           <w:tcPr>
             <w:tcW w:w="1823" w:type="dxa"/>
             <w:tcBorders>
-              <w:top w:val="single" w:sz="6" w:space="0" w:color="909090"/>
-              <w:left w:val="single" w:sz="6" w:space="0" w:color="909090"/>
-              <w:bottom w:val="single" w:sz="6" w:space="0" w:color="909090"/>
-              <w:right w:val="single" w:sz="6" w:space="0" w:color="909090"/>
+              <w:top w:val="single" w:color="909090" w:sz="6" w:space="0"/>
+              <w:left w:val="single" w:color="909090" w:sz="6" w:space="0"/>
+              <w:bottom w:val="single" w:color="909090" w:sz="6" w:space="0"/>
+              <w:right w:val="single" w:color="909090" w:sz="6" w:space="0"/>
             </w:tcBorders>
             <w:shd w:val="clear" w:color="auto" w:fill="auto"/>
             <w:tcMar>
@@ -2213,10 +2711,10 @@
           <w:tcPr>
             <w:tcW w:w="2551" w:type="dxa"/>
             <w:tcBorders>
-              <w:top w:val="single" w:sz="6" w:space="0" w:color="909090"/>
-              <w:left w:val="single" w:sz="6" w:space="0" w:color="909090"/>
-              <w:bottom w:val="single" w:sz="6" w:space="0" w:color="909090"/>
-              <w:right w:val="single" w:sz="6" w:space="0" w:color="909090"/>
+              <w:top w:val="single" w:color="909090" w:sz="6" w:space="0"/>
+              <w:left w:val="single" w:color="909090" w:sz="6" w:space="0"/>
+              <w:bottom w:val="single" w:color="909090" w:sz="6" w:space="0"/>
+              <w:right w:val="single" w:color="909090" w:sz="6" w:space="0"/>
             </w:tcBorders>
             <w:shd w:val="clear" w:color="auto" w:fill="auto"/>
             <w:tcMar>
@@ -2255,7 +2753,7 @@
     </w:p>
     <w:p/>
     <w:sectPr>
-      <w:pgSz w:w="11906" w:h="16838"/>
+      <w:pgSz w:w="11906" w:h="16838" w:orient="portrait"/>
       <w:pgMar w:top="1417" w:right="1701" w:bottom="1417" w:left="1701" w:header="708" w:footer="708" w:gutter="0"/>
       <w:cols w:space="708"/>
       <w:docGrid w:linePitch="360"/>
@@ -2266,6 +2764,118 @@
 
 <file path=word/numbering.xml><?xml version="1.0" encoding="utf-8"?>
 <w:numbering xmlns:wpc="http://schemas.microsoft.com/office/word/2010/wordprocessingCanvas" xmlns:cx="http://schemas.microsoft.com/office/drawing/2014/chartex" xmlns:cx1="http://schemas.microsoft.com/office/drawing/2015/9/8/chartex" xmlns:cx2="http://schemas.microsoft.com/office/drawing/2015/10/21/chartex" xmlns:cx3="http://schemas.microsoft.com/office/drawing/2016/5/9/chartex" xmlns:cx4="http://schemas.microsoft.com/office/drawing/2016/5/10/chartex" xmlns:cx5="http://schemas.microsoft.com/office/drawing/2016/5/11/chartex" xmlns:cx6="http://schemas.microsoft.com/office/drawing/2016/5/12/chartex" xmlns:cx7="http://schemas.microsoft.com/office/drawing/2016/5/13/chartex" xmlns:cx8="http://schemas.microsoft.com/office/drawing/2016/5/14/chartex" xmlns:mc="http://schemas.openxmlformats.org/markup-compatibility/2006" xmlns:aink="http://schemas.microsoft.com/office/drawing/2016/ink" xmlns:am3d="http://schemas.microsoft.com/office/drawing/2017/model3d" xmlns:o="urn:schemas-microsoft-com:office:office" xmlns:oel="http://schemas.microsoft.com/office/2019/extlst" xmlns:r="http://schemas.openxmlformats.org/officeDocument/2006/relationships" xmlns:m="http://schemas.openxmlformats.org/officeDocument/2006/math" xmlns:v="urn:schemas-microsoft-com:vml" xmlns:wp14="http://schemas.microsoft.com/office/word/2010/wordprocessingDrawing" xmlns:wp="http://schemas.openxmlformats.org/drawingml/2006/wordprocessingDrawing" xmlns:w10="urn:schemas-microsoft-com:office:word" xmlns:w="http://schemas.openxmlformats.org/wordprocessingml/2006/main" xmlns:w14="http://schemas.microsoft.com/office/word/2010/wordml" xmlns:w15="http://schemas.microsoft.com/office/word/2012/wordml" xmlns:w16cex="http://schemas.microsoft.com/office/word/2018/wordml/cex" xmlns:w16cid="http://schemas.microsoft.com/office/word/2016/wordml/cid" xmlns:w16="http://schemas.microsoft.com/office/word/2018/wordml" xmlns:w16du="http://schemas.microsoft.com/office/word/2023/wordml/word16du" xmlns:w16sdtdh="http://schemas.microsoft.com/office/word/2020/wordml/sdtdatahash" xmlns:w16sdtfl="http://schemas.microsoft.com/office/word/2024/wordml/sdtformatlock" xmlns:w16se="http://schemas.microsoft.com/office/word/2015/wordml/symex" xmlns:wpg="http://schemas.microsoft.com/office/word/2010/wordprocessingGroup" xmlns:wpi="http://schemas.microsoft.com/office/word/2010/wordprocessingInk" xmlns:wne="http://schemas.microsoft.com/office/word/2006/wordml" xmlns:wps="http://schemas.microsoft.com/office/word/2010/wordprocessingShape" mc:Ignorable="w14 w15 w16se w16cid w16 w16cex w16sdtdh w16sdtfl w16du wp14">
+  <w:abstractNum xmlns:w="http://schemas.openxmlformats.org/wordprocessingml/2006/main" w:abstractNumId="6">
+    <w:nsid w:val="1ced8e44"/>
+    <w:multiLevelType xmlns:w="http://schemas.openxmlformats.org/wordprocessingml/2006/main" w:val="hybridMultilevel"/>
+    <w:lvl xmlns:w="http://schemas.openxmlformats.org/wordprocessingml/2006/main" w:ilvl="0">
+      <w:start w:val="1"/>
+      <w:numFmt w:val="bullet"/>
+      <w:lvlText w:val="-"/>
+      <w:lvlJc w:val="left"/>
+      <w:pPr>
+        <w:ind w:left="1068" w:hanging="360"/>
+      </w:pPr>
+      <w:rPr>
+        <w:rFonts w:hint="default" w:ascii="Aptos" w:hAnsi="Aptos"/>
+      </w:rPr>
+    </w:lvl>
+    <w:lvl xmlns:w="http://schemas.openxmlformats.org/wordprocessingml/2006/main" w:ilvl="1">
+      <w:start w:val="1"/>
+      <w:numFmt w:val="bullet"/>
+      <w:lvlText w:val="o"/>
+      <w:lvlJc w:val="left"/>
+      <w:pPr>
+        <w:ind w:left="1788" w:hanging="360"/>
+      </w:pPr>
+      <w:rPr>
+        <w:rFonts w:hint="default" w:ascii="Courier New" w:hAnsi="Courier New"/>
+      </w:rPr>
+    </w:lvl>
+    <w:lvl xmlns:w="http://schemas.openxmlformats.org/wordprocessingml/2006/main" w:ilvl="2">
+      <w:start w:val="1"/>
+      <w:numFmt w:val="bullet"/>
+      <w:lvlText w:val=""/>
+      <w:lvlJc w:val="left"/>
+      <w:pPr>
+        <w:ind w:left="2508" w:hanging="360"/>
+      </w:pPr>
+      <w:rPr>
+        <w:rFonts w:hint="default" w:ascii="Wingdings" w:hAnsi="Wingdings"/>
+      </w:rPr>
+    </w:lvl>
+    <w:lvl xmlns:w="http://schemas.openxmlformats.org/wordprocessingml/2006/main" w:ilvl="3">
+      <w:start w:val="1"/>
+      <w:numFmt w:val="bullet"/>
+      <w:lvlText w:val=""/>
+      <w:lvlJc w:val="left"/>
+      <w:pPr>
+        <w:ind w:left="3228" w:hanging="360"/>
+      </w:pPr>
+      <w:rPr>
+        <w:rFonts w:hint="default" w:ascii="Symbol" w:hAnsi="Symbol"/>
+      </w:rPr>
+    </w:lvl>
+    <w:lvl xmlns:w="http://schemas.openxmlformats.org/wordprocessingml/2006/main" w:ilvl="4">
+      <w:start w:val="1"/>
+      <w:numFmt w:val="bullet"/>
+      <w:lvlText w:val="o"/>
+      <w:lvlJc w:val="left"/>
+      <w:pPr>
+        <w:ind w:left="3948" w:hanging="360"/>
+      </w:pPr>
+      <w:rPr>
+        <w:rFonts w:hint="default" w:ascii="Courier New" w:hAnsi="Courier New"/>
+      </w:rPr>
+    </w:lvl>
+    <w:lvl xmlns:w="http://schemas.openxmlformats.org/wordprocessingml/2006/main" w:ilvl="5">
+      <w:start w:val="1"/>
+      <w:numFmt w:val="bullet"/>
+      <w:lvlText w:val=""/>
+      <w:lvlJc w:val="left"/>
+      <w:pPr>
+        <w:ind w:left="4668" w:hanging="360"/>
+      </w:pPr>
+      <w:rPr>
+        <w:rFonts w:hint="default" w:ascii="Wingdings" w:hAnsi="Wingdings"/>
+      </w:rPr>
+    </w:lvl>
+    <w:lvl xmlns:w="http://schemas.openxmlformats.org/wordprocessingml/2006/main" w:ilvl="6">
+      <w:start w:val="1"/>
+      <w:numFmt w:val="bullet"/>
+      <w:lvlText w:val=""/>
+      <w:lvlJc w:val="left"/>
+      <w:pPr>
+        <w:ind w:left="5388" w:hanging="360"/>
+      </w:pPr>
+      <w:rPr>
+        <w:rFonts w:hint="default" w:ascii="Symbol" w:hAnsi="Symbol"/>
+      </w:rPr>
+    </w:lvl>
+    <w:lvl xmlns:w="http://schemas.openxmlformats.org/wordprocessingml/2006/main" w:ilvl="7">
+      <w:start w:val="1"/>
+      <w:numFmt w:val="bullet"/>
+      <w:lvlText w:val="o"/>
+      <w:lvlJc w:val="left"/>
+      <w:pPr>
+        <w:ind w:left="6108" w:hanging="360"/>
+      </w:pPr>
+      <w:rPr>
+        <w:rFonts w:hint="default" w:ascii="Courier New" w:hAnsi="Courier New"/>
+      </w:rPr>
+    </w:lvl>
+    <w:lvl xmlns:w="http://schemas.openxmlformats.org/wordprocessingml/2006/main" w:ilvl="8">
+      <w:start w:val="1"/>
+      <w:numFmt w:val="bullet"/>
+      <w:lvlText w:val=""/>
+      <w:lvlJc w:val="left"/>
+      <w:pPr>
+        <w:ind w:left="6828" w:hanging="360"/>
+      </w:pPr>
+      <w:rPr>
+        <w:rFonts w:hint="default" w:ascii="Wingdings" w:hAnsi="Wingdings"/>
+      </w:rPr>
+    </w:lvl>
+  </w:abstractNum>
   <w:abstractNum w:abstractNumId="0" w15:restartNumberingAfterBreak="0">
     <w:nsid w:val="08FB266D"/>
     <w:multiLevelType w:val="hybridMultilevel"/>
@@ -2279,7 +2889,7 @@
         <w:ind w:left="720" w:hanging="360"/>
       </w:pPr>
       <w:rPr>
-        <w:rFonts w:ascii="Symbol" w:hAnsi="Symbol" w:hint="default"/>
+        <w:rFonts w:hint="default" w:ascii="Symbol" w:hAnsi="Symbol"/>
       </w:rPr>
     </w:lvl>
     <w:lvl w:ilvl="1" w:tplc="04160003" w:tentative="1">
@@ -2291,7 +2901,7 @@
         <w:ind w:left="1440" w:hanging="360"/>
       </w:pPr>
       <w:rPr>
-        <w:rFonts w:ascii="Courier New" w:hAnsi="Courier New" w:cs="Courier New" w:hint="default"/>
+        <w:rFonts w:hint="default" w:ascii="Courier New" w:hAnsi="Courier New" w:cs="Courier New"/>
       </w:rPr>
     </w:lvl>
     <w:lvl w:ilvl="2" w:tplc="04160005" w:tentative="1">
@@ -2303,7 +2913,7 @@
         <w:ind w:left="2160" w:hanging="360"/>
       </w:pPr>
       <w:rPr>
-        <w:rFonts w:ascii="Wingdings" w:hAnsi="Wingdings" w:hint="default"/>
+        <w:rFonts w:hint="default" w:ascii="Wingdings" w:hAnsi="Wingdings"/>
       </w:rPr>
     </w:lvl>
     <w:lvl w:ilvl="3" w:tplc="04160001" w:tentative="1">
@@ -2315,7 +2925,7 @@
         <w:ind w:left="2880" w:hanging="360"/>
       </w:pPr>
       <w:rPr>
-        <w:rFonts w:ascii="Symbol" w:hAnsi="Symbol" w:hint="default"/>
+        <w:rFonts w:hint="default" w:ascii="Symbol" w:hAnsi="Symbol"/>
       </w:rPr>
     </w:lvl>
     <w:lvl w:ilvl="4" w:tplc="04160003" w:tentative="1">
@@ -2327,7 +2937,7 @@
         <w:ind w:left="3600" w:hanging="360"/>
       </w:pPr>
       <w:rPr>
-        <w:rFonts w:ascii="Courier New" w:hAnsi="Courier New" w:cs="Courier New" w:hint="default"/>
+        <w:rFonts w:hint="default" w:ascii="Courier New" w:hAnsi="Courier New" w:cs="Courier New"/>
       </w:rPr>
     </w:lvl>
     <w:lvl w:ilvl="5" w:tplc="04160005" w:tentative="1">
@@ -2339,7 +2949,7 @@
         <w:ind w:left="4320" w:hanging="360"/>
       </w:pPr>
       <w:rPr>
-        <w:rFonts w:ascii="Wingdings" w:hAnsi="Wingdings" w:hint="default"/>
+        <w:rFonts w:hint="default" w:ascii="Wingdings" w:hAnsi="Wingdings"/>
       </w:rPr>
     </w:lvl>
     <w:lvl w:ilvl="6" w:tplc="04160001" w:tentative="1">
@@ -2351,7 +2961,7 @@
         <w:ind w:left="5040" w:hanging="360"/>
       </w:pPr>
       <w:rPr>
-        <w:rFonts w:ascii="Symbol" w:hAnsi="Symbol" w:hint="default"/>
+        <w:rFonts w:hint="default" w:ascii="Symbol" w:hAnsi="Symbol"/>
       </w:rPr>
     </w:lvl>
     <w:lvl w:ilvl="7" w:tplc="04160003" w:tentative="1">
@@ -2363,7 +2973,7 @@
         <w:ind w:left="5760" w:hanging="360"/>
       </w:pPr>
       <w:rPr>
-        <w:rFonts w:ascii="Courier New" w:hAnsi="Courier New" w:cs="Courier New" w:hint="default"/>
+        <w:rFonts w:hint="default" w:ascii="Courier New" w:hAnsi="Courier New" w:cs="Courier New"/>
       </w:rPr>
     </w:lvl>
     <w:lvl w:ilvl="8" w:tplc="04160005" w:tentative="1">
@@ -2375,7 +2985,7 @@
         <w:ind w:left="6480" w:hanging="360"/>
       </w:pPr>
       <w:rPr>
-        <w:rFonts w:ascii="Wingdings" w:hAnsi="Wingdings" w:hint="default"/>
+        <w:rFonts w:hint="default" w:ascii="Wingdings" w:hAnsi="Wingdings"/>
       </w:rPr>
     </w:lvl>
   </w:abstractNum>
@@ -2392,7 +3002,7 @@
         <w:ind w:left="720" w:hanging="360"/>
       </w:pPr>
       <w:rPr>
-        <w:rFonts w:ascii="Symbol" w:hAnsi="Symbol" w:hint="default"/>
+        <w:rFonts w:hint="default" w:ascii="Symbol" w:hAnsi="Symbol"/>
       </w:rPr>
     </w:lvl>
     <w:lvl w:ilvl="1" w:tplc="04160003" w:tentative="1">
@@ -2404,7 +3014,7 @@
         <w:ind w:left="1440" w:hanging="360"/>
       </w:pPr>
       <w:rPr>
-        <w:rFonts w:ascii="Courier New" w:hAnsi="Courier New" w:cs="Courier New" w:hint="default"/>
+        <w:rFonts w:hint="default" w:ascii="Courier New" w:hAnsi="Courier New" w:cs="Courier New"/>
       </w:rPr>
     </w:lvl>
     <w:lvl w:ilvl="2" w:tplc="04160005" w:tentative="1">
@@ -2416,7 +3026,7 @@
         <w:ind w:left="2160" w:hanging="360"/>
       </w:pPr>
       <w:rPr>
-        <w:rFonts w:ascii="Wingdings" w:hAnsi="Wingdings" w:hint="default"/>
+        <w:rFonts w:hint="default" w:ascii="Wingdings" w:hAnsi="Wingdings"/>
       </w:rPr>
     </w:lvl>
     <w:lvl w:ilvl="3" w:tplc="04160001" w:tentative="1">
@@ -2428,7 +3038,7 @@
         <w:ind w:left="2880" w:hanging="360"/>
       </w:pPr>
       <w:rPr>
-        <w:rFonts w:ascii="Symbol" w:hAnsi="Symbol" w:hint="default"/>
+        <w:rFonts w:hint="default" w:ascii="Symbol" w:hAnsi="Symbol"/>
       </w:rPr>
     </w:lvl>
     <w:lvl w:ilvl="4" w:tplc="04160003" w:tentative="1">
@@ -2440,7 +3050,7 @@
         <w:ind w:left="3600" w:hanging="360"/>
       </w:pPr>
       <w:rPr>
-        <w:rFonts w:ascii="Courier New" w:hAnsi="Courier New" w:cs="Courier New" w:hint="default"/>
+        <w:rFonts w:hint="default" w:ascii="Courier New" w:hAnsi="Courier New" w:cs="Courier New"/>
       </w:rPr>
     </w:lvl>
     <w:lvl w:ilvl="5" w:tplc="04160005" w:tentative="1">
@@ -2452,7 +3062,7 @@
         <w:ind w:left="4320" w:hanging="360"/>
       </w:pPr>
       <w:rPr>
-        <w:rFonts w:ascii="Wingdings" w:hAnsi="Wingdings" w:hint="default"/>
+        <w:rFonts w:hint="default" w:ascii="Wingdings" w:hAnsi="Wingdings"/>
       </w:rPr>
     </w:lvl>
     <w:lvl w:ilvl="6" w:tplc="04160001" w:tentative="1">
@@ -2464,7 +3074,7 @@
         <w:ind w:left="5040" w:hanging="360"/>
       </w:pPr>
       <w:rPr>
-        <w:rFonts w:ascii="Symbol" w:hAnsi="Symbol" w:hint="default"/>
+        <w:rFonts w:hint="default" w:ascii="Symbol" w:hAnsi="Symbol"/>
       </w:rPr>
     </w:lvl>
     <w:lvl w:ilvl="7" w:tplc="04160003" w:tentative="1">
@@ -2476,7 +3086,7 @@
         <w:ind w:left="5760" w:hanging="360"/>
       </w:pPr>
       <w:rPr>
-        <w:rFonts w:ascii="Courier New" w:hAnsi="Courier New" w:cs="Courier New" w:hint="default"/>
+        <w:rFonts w:hint="default" w:ascii="Courier New" w:hAnsi="Courier New" w:cs="Courier New"/>
       </w:rPr>
     </w:lvl>
     <w:lvl w:ilvl="8" w:tplc="04160005" w:tentative="1">
@@ -2488,7 +3098,7 @@
         <w:ind w:left="6480" w:hanging="360"/>
       </w:pPr>
       <w:rPr>
-        <w:rFonts w:ascii="Wingdings" w:hAnsi="Wingdings" w:hint="default"/>
+        <w:rFonts w:hint="default" w:ascii="Wingdings" w:hAnsi="Wingdings"/>
       </w:rPr>
     </w:lvl>
   </w:abstractNum>
@@ -2505,7 +3115,7 @@
         <w:ind w:left="720" w:hanging="360"/>
       </w:pPr>
       <w:rPr>
-        <w:rFonts w:ascii="Symbol" w:hAnsi="Symbol" w:hint="default"/>
+        <w:rFonts w:hint="default" w:ascii="Symbol" w:hAnsi="Symbol"/>
       </w:rPr>
     </w:lvl>
     <w:lvl w:ilvl="1" w:tplc="04160003" w:tentative="1">
@@ -2517,7 +3127,7 @@
         <w:ind w:left="1440" w:hanging="360"/>
       </w:pPr>
       <w:rPr>
-        <w:rFonts w:ascii="Courier New" w:hAnsi="Courier New" w:cs="Courier New" w:hint="default"/>
+        <w:rFonts w:hint="default" w:ascii="Courier New" w:hAnsi="Courier New" w:cs="Courier New"/>
       </w:rPr>
     </w:lvl>
     <w:lvl w:ilvl="2" w:tplc="04160005" w:tentative="1">
@@ -2529,7 +3139,7 @@
         <w:ind w:left="2160" w:hanging="360"/>
       </w:pPr>
       <w:rPr>
-        <w:rFonts w:ascii="Wingdings" w:hAnsi="Wingdings" w:hint="default"/>
+        <w:rFonts w:hint="default" w:ascii="Wingdings" w:hAnsi="Wingdings"/>
       </w:rPr>
     </w:lvl>
     <w:lvl w:ilvl="3" w:tplc="04160001" w:tentative="1">
@@ -2541,7 +3151,7 @@
         <w:ind w:left="2880" w:hanging="360"/>
       </w:pPr>
       <w:rPr>
-        <w:rFonts w:ascii="Symbol" w:hAnsi="Symbol" w:hint="default"/>
+        <w:rFonts w:hint="default" w:ascii="Symbol" w:hAnsi="Symbol"/>
       </w:rPr>
     </w:lvl>
     <w:lvl w:ilvl="4" w:tplc="04160003" w:tentative="1">
@@ -2553,7 +3163,7 @@
         <w:ind w:left="3600" w:hanging="360"/>
       </w:pPr>
       <w:rPr>
-        <w:rFonts w:ascii="Courier New" w:hAnsi="Courier New" w:cs="Courier New" w:hint="default"/>
+        <w:rFonts w:hint="default" w:ascii="Courier New" w:hAnsi="Courier New" w:cs="Courier New"/>
       </w:rPr>
     </w:lvl>
     <w:lvl w:ilvl="5" w:tplc="04160005" w:tentative="1">
@@ -2565,7 +3175,7 @@
         <w:ind w:left="4320" w:hanging="360"/>
       </w:pPr>
       <w:rPr>
-        <w:rFonts w:ascii="Wingdings" w:hAnsi="Wingdings" w:hint="default"/>
+        <w:rFonts w:hint="default" w:ascii="Wingdings" w:hAnsi="Wingdings"/>
       </w:rPr>
     </w:lvl>
     <w:lvl w:ilvl="6" w:tplc="04160001" w:tentative="1">
@@ -2577,7 +3187,7 @@
         <w:ind w:left="5040" w:hanging="360"/>
       </w:pPr>
       <w:rPr>
-        <w:rFonts w:ascii="Symbol" w:hAnsi="Symbol" w:hint="default"/>
+        <w:rFonts w:hint="default" w:ascii="Symbol" w:hAnsi="Symbol"/>
       </w:rPr>
     </w:lvl>
     <w:lvl w:ilvl="7" w:tplc="04160003" w:tentative="1">
@@ -2589,7 +3199,7 @@
         <w:ind w:left="5760" w:hanging="360"/>
       </w:pPr>
       <w:rPr>
-        <w:rFonts w:ascii="Courier New" w:hAnsi="Courier New" w:cs="Courier New" w:hint="default"/>
+        <w:rFonts w:hint="default" w:ascii="Courier New" w:hAnsi="Courier New" w:cs="Courier New"/>
       </w:rPr>
     </w:lvl>
     <w:lvl w:ilvl="8" w:tplc="04160005" w:tentative="1">
@@ -2601,7 +3211,7 @@
         <w:ind w:left="6480" w:hanging="360"/>
       </w:pPr>
       <w:rPr>
-        <w:rFonts w:ascii="Wingdings" w:hAnsi="Wingdings" w:hint="default"/>
+        <w:rFonts w:hint="default" w:ascii="Wingdings" w:hAnsi="Wingdings"/>
       </w:rPr>
     </w:lvl>
   </w:abstractNum>
@@ -2618,7 +3228,7 @@
         <w:ind w:left="720" w:hanging="360"/>
       </w:pPr>
       <w:rPr>
-        <w:rFonts w:ascii="Symbol" w:hAnsi="Symbol" w:hint="default"/>
+        <w:rFonts w:hint="default" w:ascii="Symbol" w:hAnsi="Symbol"/>
       </w:rPr>
     </w:lvl>
     <w:lvl w:ilvl="1" w:tplc="04160003" w:tentative="1">
@@ -2630,7 +3240,7 @@
         <w:ind w:left="1440" w:hanging="360"/>
       </w:pPr>
       <w:rPr>
-        <w:rFonts w:ascii="Courier New" w:hAnsi="Courier New" w:cs="Courier New" w:hint="default"/>
+        <w:rFonts w:hint="default" w:ascii="Courier New" w:hAnsi="Courier New" w:cs="Courier New"/>
       </w:rPr>
     </w:lvl>
     <w:lvl w:ilvl="2" w:tplc="04160005" w:tentative="1">
@@ -2642,7 +3252,7 @@
         <w:ind w:left="2160" w:hanging="360"/>
       </w:pPr>
       <w:rPr>
-        <w:rFonts w:ascii="Wingdings" w:hAnsi="Wingdings" w:hint="default"/>
+        <w:rFonts w:hint="default" w:ascii="Wingdings" w:hAnsi="Wingdings"/>
       </w:rPr>
     </w:lvl>
     <w:lvl w:ilvl="3" w:tplc="04160001" w:tentative="1">
@@ -2654,7 +3264,7 @@
         <w:ind w:left="2880" w:hanging="360"/>
       </w:pPr>
       <w:rPr>
-        <w:rFonts w:ascii="Symbol" w:hAnsi="Symbol" w:hint="default"/>
+        <w:rFonts w:hint="default" w:ascii="Symbol" w:hAnsi="Symbol"/>
       </w:rPr>
     </w:lvl>
     <w:lvl w:ilvl="4" w:tplc="04160003" w:tentative="1">
@@ -2666,7 +3276,7 @@
         <w:ind w:left="3600" w:hanging="360"/>
       </w:pPr>
       <w:rPr>
-        <w:rFonts w:ascii="Courier New" w:hAnsi="Courier New" w:cs="Courier New" w:hint="default"/>
+        <w:rFonts w:hint="default" w:ascii="Courier New" w:hAnsi="Courier New" w:cs="Courier New"/>
       </w:rPr>
     </w:lvl>
     <w:lvl w:ilvl="5" w:tplc="04160005" w:tentative="1">
@@ -2678,7 +3288,7 @@
         <w:ind w:left="4320" w:hanging="360"/>
       </w:pPr>
       <w:rPr>
-        <w:rFonts w:ascii="Wingdings" w:hAnsi="Wingdings" w:hint="default"/>
+        <w:rFonts w:hint="default" w:ascii="Wingdings" w:hAnsi="Wingdings"/>
       </w:rPr>
     </w:lvl>
     <w:lvl w:ilvl="6" w:tplc="04160001" w:tentative="1">
@@ -2690,7 +3300,7 @@
         <w:ind w:left="5040" w:hanging="360"/>
       </w:pPr>
       <w:rPr>
-        <w:rFonts w:ascii="Symbol" w:hAnsi="Symbol" w:hint="default"/>
+        <w:rFonts w:hint="default" w:ascii="Symbol" w:hAnsi="Symbol"/>
       </w:rPr>
     </w:lvl>
     <w:lvl w:ilvl="7" w:tplc="04160003" w:tentative="1">
@@ -2702,7 +3312,7 @@
         <w:ind w:left="5760" w:hanging="360"/>
       </w:pPr>
       <w:rPr>
-        <w:rFonts w:ascii="Courier New" w:hAnsi="Courier New" w:cs="Courier New" w:hint="default"/>
+        <w:rFonts w:hint="default" w:ascii="Courier New" w:hAnsi="Courier New" w:cs="Courier New"/>
       </w:rPr>
     </w:lvl>
     <w:lvl w:ilvl="8" w:tplc="04160005" w:tentative="1">
@@ -2714,7 +3324,7 @@
         <w:ind w:left="6480" w:hanging="360"/>
       </w:pPr>
       <w:rPr>
-        <w:rFonts w:ascii="Wingdings" w:hAnsi="Wingdings" w:hint="default"/>
+        <w:rFonts w:hint="default" w:ascii="Wingdings" w:hAnsi="Wingdings"/>
       </w:rPr>
     </w:lvl>
   </w:abstractNum>
@@ -2734,7 +3344,7 @@
         <w:ind w:left="720" w:hanging="360"/>
       </w:pPr>
       <w:rPr>
-        <w:rFonts w:ascii="Symbol" w:hAnsi="Symbol" w:hint="default"/>
+        <w:rFonts w:hint="default" w:ascii="Symbol" w:hAnsi="Symbol"/>
         <w:sz w:val="20"/>
       </w:rPr>
     </w:lvl>
@@ -2750,7 +3360,7 @@
         <w:ind w:left="1440" w:hanging="360"/>
       </w:pPr>
       <w:rPr>
-        <w:rFonts w:ascii="Symbol" w:hAnsi="Symbol" w:hint="default"/>
+        <w:rFonts w:hint="default" w:ascii="Symbol" w:hAnsi="Symbol"/>
         <w:sz w:val="20"/>
       </w:rPr>
     </w:lvl>
@@ -2766,7 +3376,7 @@
         <w:ind w:left="2160" w:hanging="360"/>
       </w:pPr>
       <w:rPr>
-        <w:rFonts w:ascii="Symbol" w:hAnsi="Symbol" w:hint="default"/>
+        <w:rFonts w:hint="default" w:ascii="Symbol" w:hAnsi="Symbol"/>
         <w:sz w:val="20"/>
       </w:rPr>
     </w:lvl>
@@ -2782,7 +3392,7 @@
         <w:ind w:left="2880" w:hanging="360"/>
       </w:pPr>
       <w:rPr>
-        <w:rFonts w:ascii="Symbol" w:hAnsi="Symbol" w:hint="default"/>
+        <w:rFonts w:hint="default" w:ascii="Symbol" w:hAnsi="Symbol"/>
         <w:sz w:val="20"/>
       </w:rPr>
     </w:lvl>
@@ -2798,7 +3408,7 @@
         <w:ind w:left="3600" w:hanging="360"/>
       </w:pPr>
       <w:rPr>
-        <w:rFonts w:ascii="Symbol" w:hAnsi="Symbol" w:hint="default"/>
+        <w:rFonts w:hint="default" w:ascii="Symbol" w:hAnsi="Symbol"/>
         <w:sz w:val="20"/>
       </w:rPr>
     </w:lvl>
@@ -2814,7 +3424,7 @@
         <w:ind w:left="4320" w:hanging="360"/>
       </w:pPr>
       <w:rPr>
-        <w:rFonts w:ascii="Symbol" w:hAnsi="Symbol" w:hint="default"/>
+        <w:rFonts w:hint="default" w:ascii="Symbol" w:hAnsi="Symbol"/>
         <w:sz w:val="20"/>
       </w:rPr>
     </w:lvl>
@@ -2830,7 +3440,7 @@
         <w:ind w:left="5040" w:hanging="360"/>
       </w:pPr>
       <w:rPr>
-        <w:rFonts w:ascii="Symbol" w:hAnsi="Symbol" w:hint="default"/>
+        <w:rFonts w:hint="default" w:ascii="Symbol" w:hAnsi="Symbol"/>
         <w:sz w:val="20"/>
       </w:rPr>
     </w:lvl>
@@ -2846,7 +3456,7 @@
         <w:ind w:left="5760" w:hanging="360"/>
       </w:pPr>
       <w:rPr>
-        <w:rFonts w:ascii="Symbol" w:hAnsi="Symbol" w:hint="default"/>
+        <w:rFonts w:hint="default" w:ascii="Symbol" w:hAnsi="Symbol"/>
         <w:sz w:val="20"/>
       </w:rPr>
     </w:lvl>
@@ -2862,7 +3472,7 @@
         <w:ind w:left="6480" w:hanging="360"/>
       </w:pPr>
       <w:rPr>
-        <w:rFonts w:ascii="Symbol" w:hAnsi="Symbol" w:hint="default"/>
+        <w:rFonts w:hint="default" w:ascii="Symbol" w:hAnsi="Symbol"/>
         <w:sz w:val="20"/>
       </w:rPr>
     </w:lvl>
@@ -2880,7 +3490,7 @@
         <w:ind w:left="720" w:hanging="360"/>
       </w:pPr>
       <w:rPr>
-        <w:rFonts w:ascii="Symbol" w:hAnsi="Symbol" w:hint="default"/>
+        <w:rFonts w:hint="default" w:ascii="Symbol" w:hAnsi="Symbol"/>
       </w:rPr>
     </w:lvl>
     <w:lvl w:ilvl="1" w:tplc="04160003" w:tentative="1">
@@ -2892,7 +3502,7 @@
         <w:ind w:left="1440" w:hanging="360"/>
       </w:pPr>
       <w:rPr>
-        <w:rFonts w:ascii="Courier New" w:hAnsi="Courier New" w:cs="Courier New" w:hint="default"/>
+        <w:rFonts w:hint="default" w:ascii="Courier New" w:hAnsi="Courier New" w:cs="Courier New"/>
       </w:rPr>
     </w:lvl>
     <w:lvl w:ilvl="2" w:tplc="04160005" w:tentative="1">
@@ -2904,7 +3514,7 @@
         <w:ind w:left="2160" w:hanging="360"/>
       </w:pPr>
       <w:rPr>
-        <w:rFonts w:ascii="Wingdings" w:hAnsi="Wingdings" w:hint="default"/>
+        <w:rFonts w:hint="default" w:ascii="Wingdings" w:hAnsi="Wingdings"/>
       </w:rPr>
     </w:lvl>
     <w:lvl w:ilvl="3" w:tplc="04160001" w:tentative="1">
@@ -2916,7 +3526,7 @@
         <w:ind w:left="2880" w:hanging="360"/>
       </w:pPr>
       <w:rPr>
-        <w:rFonts w:ascii="Symbol" w:hAnsi="Symbol" w:hint="default"/>
+        <w:rFonts w:hint="default" w:ascii="Symbol" w:hAnsi="Symbol"/>
       </w:rPr>
     </w:lvl>
     <w:lvl w:ilvl="4" w:tplc="04160003" w:tentative="1">
@@ -2928,7 +3538,7 @@
         <w:ind w:left="3600" w:hanging="360"/>
       </w:pPr>
       <w:rPr>
-        <w:rFonts w:ascii="Courier New" w:hAnsi="Courier New" w:cs="Courier New" w:hint="default"/>
+        <w:rFonts w:hint="default" w:ascii="Courier New" w:hAnsi="Courier New" w:cs="Courier New"/>
       </w:rPr>
     </w:lvl>
     <w:lvl w:ilvl="5" w:tplc="04160005" w:tentative="1">
@@ -2940,7 +3550,7 @@
         <w:ind w:left="4320" w:hanging="360"/>
       </w:pPr>
       <w:rPr>
-        <w:rFonts w:ascii="Wingdings" w:hAnsi="Wingdings" w:hint="default"/>
+        <w:rFonts w:hint="default" w:ascii="Wingdings" w:hAnsi="Wingdings"/>
       </w:rPr>
     </w:lvl>
     <w:lvl w:ilvl="6" w:tplc="04160001" w:tentative="1">
@@ -2952,7 +3562,7 @@
         <w:ind w:left="5040" w:hanging="360"/>
       </w:pPr>
       <w:rPr>
-        <w:rFonts w:ascii="Symbol" w:hAnsi="Symbol" w:hint="default"/>
+        <w:rFonts w:hint="default" w:ascii="Symbol" w:hAnsi="Symbol"/>
       </w:rPr>
     </w:lvl>
     <w:lvl w:ilvl="7" w:tplc="04160003" w:tentative="1">
@@ -2964,7 +3574,7 @@
         <w:ind w:left="5760" w:hanging="360"/>
       </w:pPr>
       <w:rPr>
-        <w:rFonts w:ascii="Courier New" w:hAnsi="Courier New" w:cs="Courier New" w:hint="default"/>
+        <w:rFonts w:hint="default" w:ascii="Courier New" w:hAnsi="Courier New" w:cs="Courier New"/>
       </w:rPr>
     </w:lvl>
     <w:lvl w:ilvl="8" w:tplc="04160005" w:tentative="1">
@@ -2976,10 +3586,13 @@
         <w:ind w:left="6480" w:hanging="360"/>
       </w:pPr>
       <w:rPr>
-        <w:rFonts w:ascii="Wingdings" w:hAnsi="Wingdings" w:hint="default"/>
+        <w:rFonts w:hint="default" w:ascii="Wingdings" w:hAnsi="Wingdings"/>
       </w:rPr>
     </w:lvl>
   </w:abstractNum>
+  <w:num w:numId="7">
+    <w:abstractNumId w:val="6"/>
+  </w:num>
   <w:num w:numId="1" w16cid:durableId="758870925">
     <w:abstractNumId w:val="3"/>
   </w:num>
@@ -3006,7 +3619,7 @@
   <w:docDefaults>
     <w:rPrDefault>
       <w:rPr>
-        <w:rFonts w:asciiTheme="minorHAnsi" w:eastAsiaTheme="minorHAnsi" w:hAnsiTheme="minorHAnsi" w:cstheme="minorBidi"/>
+        <w:rFonts w:asciiTheme="minorHAnsi" w:hAnsiTheme="minorHAnsi" w:eastAsiaTheme="minorHAnsi" w:cstheme="minorBidi"/>
         <w:kern w:val="2"/>
         <w:sz w:val="24"/>
         <w:szCs w:val="24"/>
@@ -3023,14 +3636,14 @@
   <w:latentStyles w:defLockedState="0" w:defUIPriority="99" w:defSemiHidden="0" w:defUnhideWhenUsed="0" w:defQFormat="0" w:count="376">
     <w:lsdException w:name="Normal" w:uiPriority="0" w:qFormat="1"/>
     <w:lsdException w:name="heading 1" w:uiPriority="9" w:qFormat="1"/>
-    <w:lsdException w:name="heading 2" w:semiHidden="1" w:uiPriority="9" w:unhideWhenUsed="1" w:qFormat="1"/>
-    <w:lsdException w:name="heading 3" w:semiHidden="1" w:uiPriority="9" w:unhideWhenUsed="1" w:qFormat="1"/>
-    <w:lsdException w:name="heading 4" w:semiHidden="1" w:uiPriority="9" w:unhideWhenUsed="1" w:qFormat="1"/>
-    <w:lsdException w:name="heading 5" w:semiHidden="1" w:uiPriority="9" w:unhideWhenUsed="1" w:qFormat="1"/>
-    <w:lsdException w:name="heading 6" w:semiHidden="1" w:uiPriority="9" w:unhideWhenUsed="1" w:qFormat="1"/>
-    <w:lsdException w:name="heading 7" w:semiHidden="1" w:uiPriority="9" w:unhideWhenUsed="1" w:qFormat="1"/>
-    <w:lsdException w:name="heading 8" w:semiHidden="1" w:uiPriority="9" w:unhideWhenUsed="1" w:qFormat="1"/>
-    <w:lsdException w:name="heading 9" w:semiHidden="1" w:uiPriority="9" w:unhideWhenUsed="1" w:qFormat="1"/>
+    <w:lsdException w:name="heading 2" w:uiPriority="9" w:semiHidden="1" w:unhideWhenUsed="1" w:qFormat="1"/>
+    <w:lsdException w:name="heading 3" w:uiPriority="9" w:semiHidden="1" w:unhideWhenUsed="1" w:qFormat="1"/>
+    <w:lsdException w:name="heading 4" w:uiPriority="9" w:semiHidden="1" w:unhideWhenUsed="1" w:qFormat="1"/>
+    <w:lsdException w:name="heading 5" w:uiPriority="9" w:semiHidden="1" w:unhideWhenUsed="1" w:qFormat="1"/>
+    <w:lsdException w:name="heading 6" w:uiPriority="9" w:semiHidden="1" w:unhideWhenUsed="1" w:qFormat="1"/>
+    <w:lsdException w:name="heading 7" w:uiPriority="9" w:semiHidden="1" w:unhideWhenUsed="1" w:qFormat="1"/>
+    <w:lsdException w:name="heading 8" w:uiPriority="9" w:semiHidden="1" w:unhideWhenUsed="1" w:qFormat="1"/>
+    <w:lsdException w:name="heading 9" w:uiPriority="9" w:semiHidden="1" w:unhideWhenUsed="1" w:qFormat="1"/>
     <w:lsdException w:name="index 1" w:semiHidden="1" w:unhideWhenUsed="1"/>
     <w:lsdException w:name="index 2" w:semiHidden="1" w:unhideWhenUsed="1"/>
     <w:lsdException w:name="index 3" w:semiHidden="1" w:unhideWhenUsed="1"/>
@@ -3040,22 +3653,22 @@
     <w:lsdException w:name="index 7" w:semiHidden="1" w:unhideWhenUsed="1"/>
     <w:lsdException w:name="index 8" w:semiHidden="1" w:unhideWhenUsed="1"/>
     <w:lsdException w:name="index 9" w:semiHidden="1" w:unhideWhenUsed="1"/>
-    <w:lsdException w:name="toc 1" w:semiHidden="1" w:uiPriority="39" w:unhideWhenUsed="1"/>
-    <w:lsdException w:name="toc 2" w:semiHidden="1" w:uiPriority="39" w:unhideWhenUsed="1"/>
-    <w:lsdException w:name="toc 3" w:semiHidden="1" w:uiPriority="39" w:unhideWhenUsed="1"/>
-    <w:lsdException w:name="toc 4" w:semiHidden="1" w:uiPriority="39" w:unhideWhenUsed="1"/>
-    <w:lsdException w:name="toc 5" w:semiHidden="1" w:uiPriority="39" w:unhideWhenUsed="1"/>
-    <w:lsdException w:name="toc 6" w:semiHidden="1" w:uiPriority="39" w:unhideWhenUsed="1"/>
-    <w:lsdException w:name="toc 7" w:semiHidden="1" w:uiPriority="39" w:unhideWhenUsed="1"/>
-    <w:lsdException w:name="toc 8" w:semiHidden="1" w:uiPriority="39" w:unhideWhenUsed="1"/>
-    <w:lsdException w:name="toc 9" w:semiHidden="1" w:uiPriority="39" w:unhideWhenUsed="1"/>
+    <w:lsdException w:name="toc 1" w:uiPriority="39" w:semiHidden="1" w:unhideWhenUsed="1"/>
+    <w:lsdException w:name="toc 2" w:uiPriority="39" w:semiHidden="1" w:unhideWhenUsed="1"/>
+    <w:lsdException w:name="toc 3" w:uiPriority="39" w:semiHidden="1" w:unhideWhenUsed="1"/>
+    <w:lsdException w:name="toc 4" w:uiPriority="39" w:semiHidden="1" w:unhideWhenUsed="1"/>
+    <w:lsdException w:name="toc 5" w:uiPriority="39" w:semiHidden="1" w:unhideWhenUsed="1"/>
+    <w:lsdException w:name="toc 6" w:uiPriority="39" w:semiHidden="1" w:unhideWhenUsed="1"/>
+    <w:lsdException w:name="toc 7" w:uiPriority="39" w:semiHidden="1" w:unhideWhenUsed="1"/>
+    <w:lsdException w:name="toc 8" w:uiPriority="39" w:semiHidden="1" w:unhideWhenUsed="1"/>
+    <w:lsdException w:name="toc 9" w:uiPriority="39" w:semiHidden="1" w:unhideWhenUsed="1"/>
     <w:lsdException w:name="Normal Indent" w:semiHidden="1" w:unhideWhenUsed="1"/>
     <w:lsdException w:name="footnote text" w:semiHidden="1" w:unhideWhenUsed="1"/>
     <w:lsdException w:name="annotation text" w:semiHidden="1" w:unhideWhenUsed="1"/>
     <w:lsdException w:name="header" w:semiHidden="1" w:unhideWhenUsed="1"/>
     <w:lsdException w:name="footer" w:semiHidden="1" w:unhideWhenUsed="1"/>
     <w:lsdException w:name="index heading" w:semiHidden="1" w:unhideWhenUsed="1"/>
-    <w:lsdException w:name="caption" w:semiHidden="1" w:uiPriority="35" w:unhideWhenUsed="1" w:qFormat="1"/>
+    <w:lsdException w:name="caption" w:uiPriority="35" w:semiHidden="1" w:unhideWhenUsed="1" w:qFormat="1"/>
     <w:lsdException w:name="table of figures" w:semiHidden="1" w:unhideWhenUsed="1"/>
     <w:lsdException w:name="envelope address" w:semiHidden="1" w:unhideWhenUsed="1"/>
     <w:lsdException w:name="envelope return" w:semiHidden="1" w:unhideWhenUsed="1"/>
@@ -3086,7 +3699,7 @@
     <w:lsdException w:name="Title" w:uiPriority="10" w:qFormat="1"/>
     <w:lsdException w:name="Closing" w:semiHidden="1" w:unhideWhenUsed="1"/>
     <w:lsdException w:name="Signature" w:semiHidden="1" w:unhideWhenUsed="1"/>
-    <w:lsdException w:name="Default Paragraph Font" w:semiHidden="1" w:uiPriority="1" w:unhideWhenUsed="1"/>
+    <w:lsdException w:name="Default Paragraph Font" w:uiPriority="1" w:semiHidden="1" w:unhideWhenUsed="1"/>
     <w:lsdException w:name="Body Text" w:semiHidden="1" w:unhideWhenUsed="1"/>
     <w:lsdException w:name="Body Text Indent" w:semiHidden="1" w:unhideWhenUsed="1"/>
     <w:lsdException w:name="List Continue" w:semiHidden="1" w:unhideWhenUsed="1"/>
@@ -3286,8 +3899,8 @@
     <w:lsdException w:name="Subtle Reference" w:uiPriority="31" w:qFormat="1"/>
     <w:lsdException w:name="Intense Reference" w:uiPriority="32" w:qFormat="1"/>
     <w:lsdException w:name="Book Title" w:uiPriority="33" w:qFormat="1"/>
-    <w:lsdException w:name="Bibliography" w:semiHidden="1" w:uiPriority="37" w:unhideWhenUsed="1"/>
-    <w:lsdException w:name="TOC Heading" w:semiHidden="1" w:uiPriority="39" w:unhideWhenUsed="1" w:qFormat="1"/>
+    <w:lsdException w:name="Bibliography" w:uiPriority="37" w:semiHidden="1" w:unhideWhenUsed="1"/>
+    <w:lsdException w:name="TOC Heading" w:uiPriority="39" w:semiHidden="1" w:unhideWhenUsed="1" w:qFormat="1"/>
     <w:lsdException w:name="Plain Table 1" w:uiPriority="41"/>
     <w:lsdException w:name="Plain Table 2" w:uiPriority="42"/>
     <w:lsdException w:name="Plain Table 3" w:uiPriority="43"/>
@@ -3398,7 +4011,7 @@
     <w:lsdException w:name="Unresolved Mention" w:semiHidden="1" w:unhideWhenUsed="1"/>
     <w:lsdException w:name="Smart Link" w:semiHidden="1" w:unhideWhenUsed="1"/>
   </w:latentStyles>
-  <w:style w:type="paragraph" w:default="1" w:styleId="Normal">
+  <w:style w:type="paragraph" w:styleId="Normal" w:default="1">
     <w:name w:val="Normal"/>
     <w:qFormat/>
   </w:style>
@@ -3417,7 +4030,7 @@
       <w:outlineLvl w:val="0"/>
     </w:pPr>
     <w:rPr>
-      <w:rFonts w:asciiTheme="majorHAnsi" w:eastAsiaTheme="majorEastAsia" w:hAnsiTheme="majorHAnsi" w:cstheme="majorBidi"/>
+      <w:rFonts w:asciiTheme="majorHAnsi" w:hAnsiTheme="majorHAnsi" w:eastAsiaTheme="majorEastAsia" w:cstheme="majorBidi"/>
       <w:color w:val="0F4761" w:themeColor="accent1" w:themeShade="BF"/>
       <w:sz w:val="40"/>
       <w:szCs w:val="40"/>
@@ -3440,7 +4053,7 @@
       <w:outlineLvl w:val="1"/>
     </w:pPr>
     <w:rPr>
-      <w:rFonts w:asciiTheme="majorHAnsi" w:eastAsiaTheme="majorEastAsia" w:hAnsiTheme="majorHAnsi" w:cstheme="majorBidi"/>
+      <w:rFonts w:asciiTheme="majorHAnsi" w:hAnsiTheme="majorHAnsi" w:eastAsiaTheme="majorEastAsia" w:cstheme="majorBidi"/>
       <w:color w:val="0F4761" w:themeColor="accent1" w:themeShade="BF"/>
       <w:sz w:val="32"/>
       <w:szCs w:val="32"/>
@@ -3601,12 +4214,12 @@
       <w:color w:val="272727" w:themeColor="text1" w:themeTint="D8"/>
     </w:rPr>
   </w:style>
-  <w:style w:type="character" w:default="1" w:styleId="Fontepargpadro">
+  <w:style w:type="character" w:styleId="Fontepargpadro" w:default="1">
     <w:name w:val="Default Paragraph Font"/>
     <w:uiPriority w:val="1"/>
     <w:unhideWhenUsed/>
   </w:style>
-  <w:style w:type="table" w:default="1" w:styleId="Tabelanormal">
+  <w:style w:type="table" w:styleId="Tabelanormal" w:default="1">
     <w:name w:val="Normal Table"/>
     <w:uiPriority w:val="99"/>
     <w:semiHidden/>
@@ -3621,26 +4234,26 @@
       </w:tblCellMar>
     </w:tblPr>
   </w:style>
-  <w:style w:type="numbering" w:default="1" w:styleId="Semlista">
+  <w:style w:type="numbering" w:styleId="Semlista" w:default="1">
     <w:name w:val="No List"/>
     <w:uiPriority w:val="99"/>
     <w:semiHidden/>
     <w:unhideWhenUsed/>
   </w:style>
-  <w:style w:type="character" w:customStyle="1" w:styleId="Ttulo1Char">
+  <w:style w:type="character" w:styleId="Ttulo1Char" w:customStyle="1">
     <w:name w:val="Título 1 Char"/>
     <w:basedOn w:val="Fontepargpadro"/>
     <w:link w:val="Ttulo1"/>
     <w:uiPriority w:val="9"/>
     <w:rsid w:val="007C419B"/>
     <w:rPr>
-      <w:rFonts w:asciiTheme="majorHAnsi" w:eastAsiaTheme="majorEastAsia" w:hAnsiTheme="majorHAnsi" w:cstheme="majorBidi"/>
+      <w:rFonts w:asciiTheme="majorHAnsi" w:hAnsiTheme="majorHAnsi" w:eastAsiaTheme="majorEastAsia" w:cstheme="majorBidi"/>
       <w:color w:val="0F4761" w:themeColor="accent1" w:themeShade="BF"/>
       <w:sz w:val="40"/>
       <w:szCs w:val="40"/>
     </w:rPr>
   </w:style>
-  <w:style w:type="character" w:customStyle="1" w:styleId="Ttulo2Char">
+  <w:style w:type="character" w:styleId="Ttulo2Char" w:customStyle="1">
     <w:name w:val="Título 2 Char"/>
     <w:basedOn w:val="Fontepargpadro"/>
     <w:link w:val="Ttulo2"/>
@@ -3648,13 +4261,13 @@
     <w:semiHidden/>
     <w:rsid w:val="007C419B"/>
     <w:rPr>
-      <w:rFonts w:asciiTheme="majorHAnsi" w:eastAsiaTheme="majorEastAsia" w:hAnsiTheme="majorHAnsi" w:cstheme="majorBidi"/>
+      <w:rFonts w:asciiTheme="majorHAnsi" w:hAnsiTheme="majorHAnsi" w:eastAsiaTheme="majorEastAsia" w:cstheme="majorBidi"/>
       <w:color w:val="0F4761" w:themeColor="accent1" w:themeShade="BF"/>
       <w:sz w:val="32"/>
       <w:szCs w:val="32"/>
     </w:rPr>
   </w:style>
-  <w:style w:type="character" w:customStyle="1" w:styleId="Ttulo3Char">
+  <w:style w:type="character" w:styleId="Ttulo3Char" w:customStyle="1">
     <w:name w:val="Título 3 Char"/>
     <w:basedOn w:val="Fontepargpadro"/>
     <w:link w:val="Ttulo3"/>
@@ -3668,7 +4281,7 @@
       <w:szCs w:val="28"/>
     </w:rPr>
   </w:style>
-  <w:style w:type="character" w:customStyle="1" w:styleId="Ttulo4Char">
+  <w:style w:type="character" w:styleId="Ttulo4Char" w:customStyle="1">
     <w:name w:val="Título 4 Char"/>
     <w:basedOn w:val="Fontepargpadro"/>
     <w:link w:val="Ttulo4"/>
@@ -3682,7 +4295,7 @@
       <w:color w:val="0F4761" w:themeColor="accent1" w:themeShade="BF"/>
     </w:rPr>
   </w:style>
-  <w:style w:type="character" w:customStyle="1" w:styleId="Ttulo5Char">
+  <w:style w:type="character" w:styleId="Ttulo5Char" w:customStyle="1">
     <w:name w:val="Título 5 Char"/>
     <w:basedOn w:val="Fontepargpadro"/>
     <w:link w:val="Ttulo5"/>
@@ -3694,7 +4307,7 @@
       <w:color w:val="0F4761" w:themeColor="accent1" w:themeShade="BF"/>
     </w:rPr>
   </w:style>
-  <w:style w:type="character" w:customStyle="1" w:styleId="Ttulo6Char">
+  <w:style w:type="character" w:styleId="Ttulo6Char" w:customStyle="1">
     <w:name w:val="Título 6 Char"/>
     <w:basedOn w:val="Fontepargpadro"/>
     <w:link w:val="Ttulo6"/>
@@ -3708,7 +4321,7 @@
       <w:color w:val="595959" w:themeColor="text1" w:themeTint="A6"/>
     </w:rPr>
   </w:style>
-  <w:style w:type="character" w:customStyle="1" w:styleId="Ttulo7Char">
+  <w:style w:type="character" w:styleId="Ttulo7Char" w:customStyle="1">
     <w:name w:val="Título 7 Char"/>
     <w:basedOn w:val="Fontepargpadro"/>
     <w:link w:val="Ttulo7"/>
@@ -3720,7 +4333,7 @@
       <w:color w:val="595959" w:themeColor="text1" w:themeTint="A6"/>
     </w:rPr>
   </w:style>
-  <w:style w:type="character" w:customStyle="1" w:styleId="Ttulo8Char">
+  <w:style w:type="character" w:styleId="Ttulo8Char" w:customStyle="1">
     <w:name w:val="Título 8 Char"/>
     <w:basedOn w:val="Fontepargpadro"/>
     <w:link w:val="Ttulo8"/>
@@ -3734,7 +4347,7 @@
       <w:color w:val="272727" w:themeColor="text1" w:themeTint="D8"/>
     </w:rPr>
   </w:style>
-  <w:style w:type="character" w:customStyle="1" w:styleId="Ttulo9Char">
+  <w:style w:type="character" w:styleId="Ttulo9Char" w:customStyle="1">
     <w:name w:val="Título 9 Char"/>
     <w:basedOn w:val="Fontepargpadro"/>
     <w:link w:val="Ttulo9"/>
@@ -3759,21 +4372,21 @@
       <w:contextualSpacing/>
     </w:pPr>
     <w:rPr>
-      <w:rFonts w:asciiTheme="majorHAnsi" w:eastAsiaTheme="majorEastAsia" w:hAnsiTheme="majorHAnsi" w:cstheme="majorBidi"/>
+      <w:rFonts w:asciiTheme="majorHAnsi" w:hAnsiTheme="majorHAnsi" w:eastAsiaTheme="majorEastAsia" w:cstheme="majorBidi"/>
       <w:spacing w:val="-10"/>
       <w:kern w:val="28"/>
       <w:sz w:val="56"/>
       <w:szCs w:val="56"/>
     </w:rPr>
   </w:style>
-  <w:style w:type="character" w:customStyle="1" w:styleId="TtuloChar">
+  <w:style w:type="character" w:styleId="TtuloChar" w:customStyle="1">
     <w:name w:val="Título Char"/>
     <w:basedOn w:val="Fontepargpadro"/>
     <w:link w:val="Ttulo"/>
     <w:uiPriority w:val="10"/>
     <w:rsid w:val="007C419B"/>
     <w:rPr>
-      <w:rFonts w:asciiTheme="majorHAnsi" w:eastAsiaTheme="majorEastAsia" w:hAnsiTheme="majorHAnsi" w:cstheme="majorBidi"/>
+      <w:rFonts w:asciiTheme="majorHAnsi" w:hAnsiTheme="majorHAnsi" w:eastAsiaTheme="majorEastAsia" w:cstheme="majorBidi"/>
       <w:spacing w:val="-10"/>
       <w:kern w:val="28"/>
       <w:sz w:val="56"/>
@@ -3801,7 +4414,7 @@
       <w:szCs w:val="28"/>
     </w:rPr>
   </w:style>
-  <w:style w:type="character" w:customStyle="1" w:styleId="SubttuloChar">
+  <w:style w:type="character" w:styleId="SubttuloChar" w:customStyle="1">
     <w:name w:val="Subtítulo Char"/>
     <w:basedOn w:val="Fontepargpadro"/>
     <w:link w:val="Subttulo"/>
@@ -3833,7 +4446,7 @@
       <w:color w:val="404040" w:themeColor="text1" w:themeTint="BF"/>
     </w:rPr>
   </w:style>
-  <w:style w:type="character" w:customStyle="1" w:styleId="CitaoChar">
+  <w:style w:type="character" w:styleId="CitaoChar" w:customStyle="1">
     <w:name w:val="Citação Char"/>
     <w:basedOn w:val="Fontepargpadro"/>
     <w:link w:val="Citao"/>
@@ -3878,8 +4491,8 @@
     <w:rsid w:val="007C419B"/>
     <w:pPr>
       <w:pBdr>
-        <w:top w:val="single" w:sz="4" w:space="10" w:color="0F4761" w:themeColor="accent1" w:themeShade="BF"/>
-        <w:bottom w:val="single" w:sz="4" w:space="10" w:color="0F4761" w:themeColor="accent1" w:themeShade="BF"/>
+        <w:top w:val="single" w:color="0F4761" w:themeColor="accent1" w:themeShade="BF" w:sz="4" w:space="10"/>
+        <w:bottom w:val="single" w:color="0F4761" w:themeColor="accent1" w:themeShade="BF" w:sz="4" w:space="10"/>
       </w:pBdr>
       <w:spacing w:before="360" w:after="360"/>
       <w:ind w:left="864" w:right="864"/>
@@ -3891,7 +4504,7 @@
       <w:color w:val="0F4761" w:themeColor="accent1" w:themeShade="BF"/>
     </w:rPr>
   </w:style>
-  <w:style w:type="character" w:customStyle="1" w:styleId="CitaoIntensaChar">
+  <w:style w:type="character" w:styleId="CitaoIntensaChar" w:customStyle="1">
     <w:name w:val="Citação Intensa Char"/>
     <w:basedOn w:val="Fontepargpadro"/>
     <w:link w:val="CitaoIntensa"/>
@@ -3932,7 +4545,6 @@
     <w:name w:val="Normal (Web)"/>
     <w:basedOn w:val="Normal"/>
     <w:uiPriority w:val="99"/>
-    <w:semiHidden/>
     <w:unhideWhenUsed/>
     <w:rsid w:val="009F0AD5"/>
     <w:rPr>
@@ -3943,7 +4555,7 @@
 </file>
 
 <file path=word/theme/theme1.xml><?xml version="1.0" encoding="utf-8"?>
-<a:theme xmlns:a="http://schemas.openxmlformats.org/drawingml/2006/main" name="Tema do Office">
+<a:theme xmlns:a="http://schemas.openxmlformats.org/drawingml/2006/main" xmlns:thm15="http://schemas.microsoft.com/office/thememl/2012/main" name="Tema do Office">
   <a:themeElements>
     <a:clrScheme name="Office">
       <a:dk1>
